--- a/PR_ILYA_20vv2_REST.docx
+++ b/PR_ILYA_20vv2_REST.docx
@@ -10,41 +10,53 @@
           <w:numId w:val="1"/>
         </w:numPr>
         <w:rPr>
-          <w:sz w:val="24"/>
-          <w:lang w:eastAsia="ru-RU"/>
-        </w:rPr>
-      </w:pPr>
-      <w:r>
-        <w:rPr>
-          <w:sz w:val="24"/>
+          <w:rFonts w:ascii="Times New Roman" w:hAnsi="Times New Roman" w:cs="Times New Roman"/>
+          <w:sz w:val="28"/>
+          <w:szCs w:val="28"/>
+          <w:lang w:eastAsia="ru-RU"/>
+        </w:rPr>
+      </w:pPr>
+      <w:r>
+        <w:rPr>
+          <w:rFonts w:ascii="Times New Roman" w:hAnsi="Times New Roman" w:cs="Times New Roman"/>
+          <w:sz w:val="28"/>
+          <w:szCs w:val="28"/>
           <w:lang w:eastAsia="ru-RU"/>
         </w:rPr>
         <w:t>Создал</w:t>
       </w:r>
       <w:r>
         <w:rPr>
-          <w:sz w:val="24"/>
+          <w:rFonts w:ascii="Times New Roman" w:hAnsi="Times New Roman" w:cs="Times New Roman"/>
+          <w:sz w:val="28"/>
+          <w:szCs w:val="28"/>
           <w:lang w:eastAsia="ru-RU"/>
         </w:rPr>
         <w:t xml:space="preserve"> новый департамент, используя метод создания организации(департамента) с помощью </w:t>
       </w:r>
       <w:r>
         <w:rPr>
-          <w:sz w:val="24"/>
+          <w:rFonts w:ascii="Times New Roman" w:hAnsi="Times New Roman" w:cs="Times New Roman"/>
+          <w:sz w:val="28"/>
+          <w:szCs w:val="28"/>
           <w:lang w:val="en-US" w:eastAsia="ru-RU"/>
         </w:rPr>
         <w:t>REST</w:t>
       </w:r>
       <w:r>
         <w:rPr>
-          <w:sz w:val="24"/>
+          <w:rFonts w:ascii="Times New Roman" w:hAnsi="Times New Roman" w:cs="Times New Roman"/>
+          <w:sz w:val="28"/>
+          <w:szCs w:val="28"/>
           <w:lang w:eastAsia="ru-RU"/>
         </w:rPr>
         <w:t>.</w:t>
       </w:r>
       <w:r>
         <w:rPr>
-          <w:sz w:val="24"/>
+          <w:rFonts w:ascii="Times New Roman" w:hAnsi="Times New Roman" w:cs="Times New Roman"/>
+          <w:sz w:val="28"/>
+          <w:szCs w:val="28"/>
           <w:lang w:eastAsia="ru-RU"/>
         </w:rPr>
         <w:t xml:space="preserve"> (см рисунок 1)</w:t>
@@ -54,13 +66,17 @@
       <w:pPr>
         <w:pStyle w:val="a3"/>
         <w:rPr>
-          <w:sz w:val="24"/>
-          <w:lang w:eastAsia="ru-RU"/>
-        </w:rPr>
-      </w:pPr>
-      <w:r>
-        <w:rPr>
-          <w:sz w:val="24"/>
+          <w:rFonts w:ascii="Times New Roman" w:hAnsi="Times New Roman" w:cs="Times New Roman"/>
+          <w:sz w:val="28"/>
+          <w:szCs w:val="28"/>
+          <w:lang w:eastAsia="ru-RU"/>
+        </w:rPr>
+      </w:pPr>
+      <w:r>
+        <w:rPr>
+          <w:rFonts w:ascii="Times New Roman" w:hAnsi="Times New Roman" w:cs="Times New Roman"/>
+          <w:sz w:val="28"/>
+          <w:szCs w:val="28"/>
           <w:lang w:eastAsia="ru-RU"/>
         </w:rPr>
         <w:br/>
@@ -71,10 +87,18 @@
         <w:pStyle w:val="a3"/>
         <w:keepNext/>
         <w:jc w:val="center"/>
-      </w:pPr>
-      <w:r>
-        <w:rPr>
-          <w:sz w:val="24"/>
+        <w:rPr>
+          <w:rFonts w:ascii="Times New Roman" w:hAnsi="Times New Roman" w:cs="Times New Roman"/>
+          <w:sz w:val="28"/>
+          <w:szCs w:val="28"/>
+        </w:rPr>
+      </w:pPr>
+      <w:r>
+        <w:rPr>
+          <w:rFonts w:ascii="Times New Roman" w:hAnsi="Times New Roman" w:cs="Times New Roman"/>
+          <w:noProof/>
+          <w:sz w:val="28"/>
+          <w:szCs w:val="28"/>
           <w:lang w:eastAsia="ru-RU"/>
         </w:rPr>
         <w:drawing>
@@ -117,20 +141,82 @@
     <w:p>
       <w:pPr>
         <w:pStyle w:val="a4"/>
-      </w:pPr>
-      <w:r>
-        <w:t xml:space="preserve">Рисунок </w:t>
-      </w:r>
-      <w:fldSimple w:instr=" SEQ Рисунок \* ARABIC ">
-        <w:r>
-          <w:rPr>
-            <w:noProof/>
-          </w:rPr>
-          <w:t>1</w:t>
-        </w:r>
-      </w:fldSimple>
-    </w:p>
-    <w:p/>
+        <w:jc w:val="center"/>
+        <w:rPr>
+          <w:rFonts w:cs="Times New Roman"/>
+          <w:sz w:val="28"/>
+          <w:szCs w:val="28"/>
+        </w:rPr>
+      </w:pPr>
+      <w:r>
+        <w:rPr>
+          <w:rFonts w:cs="Times New Roman"/>
+          <w:sz w:val="28"/>
+          <w:szCs w:val="28"/>
+        </w:rPr>
+        <w:t>Ри</w:t>
+      </w:r>
+      <w:bookmarkStart w:id="0" w:name="_GoBack"/>
+      <w:bookmarkEnd w:id="0"/>
+      <w:r>
+        <w:rPr>
+          <w:rFonts w:cs="Times New Roman"/>
+          <w:sz w:val="28"/>
+          <w:szCs w:val="28"/>
+        </w:rPr>
+        <w:t xml:space="preserve">сунок </w:t>
+      </w:r>
+      <w:r>
+        <w:rPr>
+          <w:rFonts w:cs="Times New Roman"/>
+          <w:sz w:val="28"/>
+          <w:szCs w:val="28"/>
+        </w:rPr>
+        <w:fldChar w:fldCharType="begin"/>
+      </w:r>
+      <w:r>
+        <w:rPr>
+          <w:rFonts w:cs="Times New Roman"/>
+          <w:sz w:val="28"/>
+          <w:szCs w:val="28"/>
+        </w:rPr>
+        <w:instrText xml:space="preserve"> SEQ Рисунок \* ARABIC </w:instrText>
+      </w:r>
+      <w:r>
+        <w:rPr>
+          <w:rFonts w:cs="Times New Roman"/>
+          <w:sz w:val="28"/>
+          <w:szCs w:val="28"/>
+        </w:rPr>
+        <w:fldChar w:fldCharType="separate"/>
+      </w:r>
+      <w:r>
+        <w:rPr>
+          <w:rFonts w:cs="Times New Roman"/>
+          <w:noProof/>
+          <w:sz w:val="28"/>
+          <w:szCs w:val="28"/>
+        </w:rPr>
+        <w:t>1</w:t>
+      </w:r>
+      <w:r>
+        <w:rPr>
+          <w:rFonts w:cs="Times New Roman"/>
+          <w:noProof/>
+          <w:sz w:val="28"/>
+          <w:szCs w:val="28"/>
+        </w:rPr>
+        <w:fldChar w:fldCharType="end"/>
+      </w:r>
+    </w:p>
+    <w:p>
+      <w:pPr>
+        <w:rPr>
+          <w:rFonts w:cs="Times New Roman"/>
+          <w:szCs w:val="28"/>
+        </w:rPr>
+      </w:pPr>
+    </w:p>
     <w:p>
       <w:pPr>
         <w:pStyle w:val="a3"/>
@@ -139,115 +225,126 @@
           <w:ilvl w:val="0"/>
           <w:numId w:val="1"/>
         </w:numPr>
-      </w:pPr>
-      <w:r>
-        <w:rPr>
-          <w:sz w:val="24"/>
+        <w:rPr>
+          <w:rFonts w:ascii="Times New Roman" w:hAnsi="Times New Roman" w:cs="Times New Roman"/>
+          <w:sz w:val="28"/>
+          <w:szCs w:val="28"/>
+        </w:rPr>
+      </w:pPr>
+      <w:r>
+        <w:rPr>
+          <w:rFonts w:ascii="Times New Roman" w:hAnsi="Times New Roman" w:cs="Times New Roman"/>
+          <w:sz w:val="28"/>
+          <w:szCs w:val="28"/>
           <w:lang w:eastAsia="ru-RU"/>
         </w:rPr>
         <w:t>Проверил</w:t>
       </w:r>
       <w:r>
         <w:rPr>
-          <w:sz w:val="24"/>
+          <w:rFonts w:ascii="Times New Roman" w:hAnsi="Times New Roman" w:cs="Times New Roman"/>
+          <w:sz w:val="28"/>
+          <w:szCs w:val="28"/>
           <w:lang w:eastAsia="ru-RU"/>
         </w:rPr>
         <w:t xml:space="preserve"> в БД </w:t>
       </w:r>
       <w:r>
         <w:rPr>
-          <w:sz w:val="24"/>
+          <w:rFonts w:ascii="Times New Roman" w:hAnsi="Times New Roman" w:cs="Times New Roman"/>
+          <w:sz w:val="28"/>
+          <w:szCs w:val="28"/>
           <w:lang w:eastAsia="ru-RU"/>
         </w:rPr>
         <w:t>наличие новой компании</w:t>
       </w:r>
       <w:r>
         <w:rPr>
-          <w:sz w:val="24"/>
+          <w:rFonts w:ascii="Times New Roman" w:hAnsi="Times New Roman" w:cs="Times New Roman"/>
+          <w:sz w:val="28"/>
+          <w:szCs w:val="28"/>
           <w:lang w:eastAsia="ru-RU"/>
         </w:rPr>
         <w:t xml:space="preserve">, выполнив поиск по полю </w:t>
       </w:r>
       <w:r>
         <w:rPr>
-          <w:sz w:val="24"/>
+          <w:rFonts w:ascii="Times New Roman" w:hAnsi="Times New Roman" w:cs="Times New Roman"/>
+          <w:sz w:val="28"/>
+          <w:szCs w:val="28"/>
           <w:lang w:val="en-US" w:eastAsia="ru-RU"/>
         </w:rPr>
         <w:t>id</w:t>
       </w:r>
       <w:r>
         <w:rPr>
-          <w:sz w:val="24"/>
+          <w:rFonts w:ascii="Times New Roman" w:hAnsi="Times New Roman" w:cs="Times New Roman"/>
+          <w:sz w:val="28"/>
+          <w:szCs w:val="28"/>
           <w:lang w:eastAsia="ru-RU"/>
         </w:rPr>
         <w:t xml:space="preserve">, где </w:t>
       </w:r>
       <w:r>
         <w:rPr>
-          <w:sz w:val="24"/>
+          <w:rFonts w:ascii="Times New Roman" w:hAnsi="Times New Roman" w:cs="Times New Roman"/>
+          <w:sz w:val="28"/>
+          <w:szCs w:val="28"/>
           <w:lang w:val="en-US" w:eastAsia="ru-RU"/>
         </w:rPr>
         <w:t>id</w:t>
       </w:r>
       <w:r>
         <w:rPr>
-          <w:sz w:val="24"/>
+          <w:rFonts w:ascii="Times New Roman" w:hAnsi="Times New Roman" w:cs="Times New Roman"/>
+          <w:sz w:val="28"/>
+          <w:szCs w:val="28"/>
           <w:lang w:eastAsia="ru-RU"/>
         </w:rPr>
         <w:t xml:space="preserve"> – </w:t>
       </w:r>
       <w:r>
         <w:rPr>
-          <w:sz w:val="24"/>
+          <w:rFonts w:ascii="Times New Roman" w:hAnsi="Times New Roman" w:cs="Times New Roman"/>
+          <w:sz w:val="28"/>
+          <w:szCs w:val="28"/>
           <w:lang w:eastAsia="ru-RU"/>
         </w:rPr>
         <w:t>идентификатор, присвоенный</w:t>
       </w:r>
       <w:r>
         <w:rPr>
-          <w:sz w:val="24"/>
+          <w:rFonts w:ascii="Times New Roman" w:hAnsi="Times New Roman" w:cs="Times New Roman"/>
+          <w:sz w:val="28"/>
+          <w:szCs w:val="28"/>
           <w:lang w:eastAsia="ru-RU"/>
         </w:rPr>
         <w:t xml:space="preserve"> организации в ходе создания и отображенный в теле ответа на запрос.</w:t>
       </w:r>
       <w:r>
         <w:rPr>
-          <w:sz w:val="24"/>
-          <w:lang w:eastAsia="ru-RU"/>
-        </w:rPr>
-        <w:t xml:space="preserve"> </w:t>
-      </w:r>
-      <w:r>
-        <w:rPr>
-          <w:sz w:val="24"/>
-          <w:lang w:eastAsia="ru-RU"/>
-        </w:rPr>
-        <w:t>(см</w:t>
-      </w:r>
-      <w:r>
-        <w:rPr>
-          <w:sz w:val="24"/>
-          <w:lang w:eastAsia="ru-RU"/>
-        </w:rPr>
-        <w:t xml:space="preserve"> рисунок 2</w:t>
-      </w:r>
-      <w:r>
-        <w:rPr>
-          <w:sz w:val="24"/>
-          <w:lang w:eastAsia="ru-RU"/>
-        </w:rPr>
-        <w:t>)</w:t>
-      </w:r>
-      <w:r>
-        <w:rPr>
-          <w:sz w:val="24"/>
+          <w:rFonts w:ascii="Times New Roman" w:hAnsi="Times New Roman" w:cs="Times New Roman"/>
+          <w:sz w:val="28"/>
+          <w:szCs w:val="28"/>
+          <w:lang w:eastAsia="ru-RU"/>
+        </w:rPr>
+        <w:t xml:space="preserve"> (см рисунок 2)</w:t>
+      </w:r>
+      <w:r>
+        <w:rPr>
+          <w:rFonts w:ascii="Times New Roman" w:hAnsi="Times New Roman" w:cs="Times New Roman"/>
+          <w:sz w:val="28"/>
+          <w:szCs w:val="28"/>
           <w:lang w:eastAsia="ru-RU"/>
         </w:rPr>
         <w:br/>
       </w:r>
       <w:r>
         <w:rPr>
-          <w:sz w:val="24"/>
+          <w:rFonts w:ascii="Times New Roman" w:hAnsi="Times New Roman" w:cs="Times New Roman"/>
+          <w:noProof/>
+          <w:sz w:val="28"/>
+          <w:szCs w:val="28"/>
           <w:lang w:eastAsia="ru-RU"/>
         </w:rPr>
         <w:drawing>
@@ -292,21 +389,62 @@
         <w:pStyle w:val="a4"/>
         <w:jc w:val="center"/>
         <w:rPr>
-          <w:sz w:val="24"/>
-          <w:lang w:eastAsia="ru-RU"/>
-        </w:rPr>
-      </w:pPr>
-      <w:r>
+          <w:rFonts w:cs="Times New Roman"/>
+          <w:sz w:val="28"/>
+          <w:szCs w:val="28"/>
+          <w:lang w:eastAsia="ru-RU"/>
+        </w:rPr>
+      </w:pPr>
+      <w:r>
+        <w:rPr>
+          <w:rFonts w:cs="Times New Roman"/>
+          <w:sz w:val="28"/>
+          <w:szCs w:val="28"/>
+        </w:rPr>
         <w:t xml:space="preserve">Рисунок </w:t>
       </w:r>
-      <w:fldSimple w:instr=" SEQ Рисунок \* ARABIC ">
-        <w:r>
-          <w:rPr>
-            <w:noProof/>
-          </w:rPr>
-          <w:t>2</w:t>
-        </w:r>
-      </w:fldSimple>
+      <w:r>
+        <w:rPr>
+          <w:rFonts w:cs="Times New Roman"/>
+          <w:sz w:val="28"/>
+          <w:szCs w:val="28"/>
+        </w:rPr>
+        <w:fldChar w:fldCharType="begin"/>
+      </w:r>
+      <w:r>
+        <w:rPr>
+          <w:rFonts w:cs="Times New Roman"/>
+          <w:sz w:val="28"/>
+          <w:szCs w:val="28"/>
+        </w:rPr>
+        <w:instrText xml:space="preserve"> SEQ Рисунок \* ARABIC </w:instrText>
+      </w:r>
+      <w:r>
+        <w:rPr>
+          <w:rFonts w:cs="Times New Roman"/>
+          <w:sz w:val="28"/>
+          <w:szCs w:val="28"/>
+        </w:rPr>
+        <w:fldChar w:fldCharType="separate"/>
+      </w:r>
+      <w:r>
+        <w:rPr>
+          <w:rFonts w:cs="Times New Roman"/>
+          <w:noProof/>
+          <w:sz w:val="28"/>
+          <w:szCs w:val="28"/>
+        </w:rPr>
+        <w:t>2</w:t>
+      </w:r>
+      <w:r>
+        <w:rPr>
+          <w:rFonts w:cs="Times New Roman"/>
+          <w:noProof/>
+          <w:sz w:val="28"/>
+          <w:szCs w:val="28"/>
+        </w:rPr>
+        <w:fldChar w:fldCharType="end"/>
+      </w:r>
     </w:p>
     <w:p>
       <w:pPr>
@@ -316,117 +454,110 @@
           <w:numId w:val="1"/>
         </w:numPr>
         <w:rPr>
-          <w:sz w:val="24"/>
-          <w:lang w:eastAsia="ru-RU"/>
-        </w:rPr>
-      </w:pPr>
-      <w:r>
-        <w:rPr>
-          <w:sz w:val="24"/>
+          <w:rFonts w:ascii="Times New Roman" w:hAnsi="Times New Roman" w:cs="Times New Roman"/>
+          <w:sz w:val="28"/>
+          <w:szCs w:val="28"/>
+          <w:lang w:eastAsia="ru-RU"/>
+        </w:rPr>
+      </w:pPr>
+      <w:r>
+        <w:rPr>
+          <w:rFonts w:ascii="Times New Roman" w:hAnsi="Times New Roman" w:cs="Times New Roman"/>
+          <w:sz w:val="28"/>
+          <w:szCs w:val="28"/>
           <w:lang w:eastAsia="ru-RU"/>
         </w:rPr>
         <w:t>Выполнил</w:t>
       </w:r>
       <w:r>
         <w:rPr>
-          <w:sz w:val="24"/>
+          <w:rFonts w:ascii="Times New Roman" w:hAnsi="Times New Roman" w:cs="Times New Roman"/>
+          <w:sz w:val="28"/>
+          <w:szCs w:val="28"/>
           <w:lang w:eastAsia="ru-RU"/>
         </w:rPr>
         <w:t xml:space="preserve"> поиск организации по </w:t>
       </w:r>
       <w:r>
         <w:rPr>
-          <w:sz w:val="24"/>
+          <w:rFonts w:ascii="Times New Roman" w:hAnsi="Times New Roman" w:cs="Times New Roman"/>
+          <w:sz w:val="28"/>
+          <w:szCs w:val="28"/>
           <w:lang w:val="en-US" w:eastAsia="ru-RU"/>
         </w:rPr>
         <w:t>id</w:t>
       </w:r>
       <w:r>
         <w:rPr>
-          <w:sz w:val="24"/>
-          <w:lang w:eastAsia="ru-RU"/>
-        </w:rPr>
-        <w:t xml:space="preserve"> </w:t>
-      </w:r>
-      <w:r>
-        <w:rPr>
-          <w:sz w:val="24"/>
-          <w:lang w:eastAsia="ru-RU"/>
-        </w:rPr>
-        <w:t xml:space="preserve">с помощью </w:t>
-      </w:r>
-      <w:r>
-        <w:rPr>
-          <w:sz w:val="24"/>
+          <w:rFonts w:ascii="Times New Roman" w:hAnsi="Times New Roman" w:cs="Times New Roman"/>
+          <w:sz w:val="28"/>
+          <w:szCs w:val="28"/>
+          <w:lang w:eastAsia="ru-RU"/>
+        </w:rPr>
+        <w:t xml:space="preserve"> с помощью </w:t>
+      </w:r>
+      <w:r>
+        <w:rPr>
+          <w:rFonts w:ascii="Times New Roman" w:hAnsi="Times New Roman" w:cs="Times New Roman"/>
+          <w:sz w:val="28"/>
+          <w:szCs w:val="28"/>
           <w:lang w:val="en-US" w:eastAsia="ru-RU"/>
         </w:rPr>
         <w:t>REST</w:t>
       </w:r>
       <w:r>
         <w:rPr>
-          <w:sz w:val="24"/>
-          <w:lang w:eastAsia="ru-RU"/>
-        </w:rPr>
-        <w:t>-</w:t>
-      </w:r>
-      <w:r>
-        <w:rPr>
-          <w:sz w:val="24"/>
-          <w:lang w:eastAsia="ru-RU"/>
-        </w:rPr>
-        <w:t xml:space="preserve">запроса в </w:t>
-      </w:r>
-      <w:r>
-        <w:rPr>
-          <w:sz w:val="24"/>
+          <w:rFonts w:ascii="Times New Roman" w:hAnsi="Times New Roman" w:cs="Times New Roman"/>
+          <w:sz w:val="28"/>
+          <w:szCs w:val="28"/>
+          <w:lang w:eastAsia="ru-RU"/>
+        </w:rPr>
+        <w:t xml:space="preserve">-запроса в </w:t>
+      </w:r>
+      <w:r>
+        <w:rPr>
+          <w:rFonts w:ascii="Times New Roman" w:hAnsi="Times New Roman" w:cs="Times New Roman"/>
+          <w:sz w:val="28"/>
+          <w:szCs w:val="28"/>
           <w:lang w:val="en-US" w:eastAsia="ru-RU"/>
         </w:rPr>
         <w:t>Insomnia</w:t>
       </w:r>
       <w:r>
         <w:rPr>
-          <w:sz w:val="24"/>
+          <w:rFonts w:ascii="Times New Roman" w:hAnsi="Times New Roman" w:cs="Times New Roman"/>
+          <w:sz w:val="28"/>
+          <w:szCs w:val="28"/>
           <w:lang w:eastAsia="ru-RU"/>
         </w:rPr>
         <w:t>.</w:t>
       </w:r>
       <w:r>
         <w:rPr>
-          <w:sz w:val="24"/>
-          <w:lang w:eastAsia="ru-RU"/>
-        </w:rPr>
-        <w:t xml:space="preserve"> </w:t>
-      </w:r>
-      <w:r>
-        <w:rPr>
-          <w:sz w:val="24"/>
-          <w:lang w:eastAsia="ru-RU"/>
-        </w:rPr>
-        <w:t>(см</w:t>
-      </w:r>
-      <w:r>
-        <w:rPr>
-          <w:sz w:val="24"/>
-          <w:lang w:eastAsia="ru-RU"/>
-        </w:rPr>
-        <w:t xml:space="preserve"> рисунок 3</w:t>
-      </w:r>
-      <w:r>
-        <w:rPr>
-          <w:sz w:val="24"/>
-          <w:lang w:eastAsia="ru-RU"/>
-        </w:rPr>
-        <w:t>)</w:t>
+          <w:rFonts w:ascii="Times New Roman" w:hAnsi="Times New Roman" w:cs="Times New Roman"/>
+          <w:sz w:val="28"/>
+          <w:szCs w:val="28"/>
+          <w:lang w:eastAsia="ru-RU"/>
+        </w:rPr>
+        <w:t xml:space="preserve"> (см рисунок 3)</w:t>
       </w:r>
     </w:p>
     <w:p>
       <w:pPr>
         <w:pStyle w:val="a3"/>
         <w:keepNext/>
-      </w:pPr>
-      <w:r>
-        <w:rPr>
-          <w:sz w:val="24"/>
+        <w:rPr>
+          <w:rFonts w:ascii="Times New Roman" w:hAnsi="Times New Roman" w:cs="Times New Roman"/>
+          <w:sz w:val="28"/>
+          <w:szCs w:val="28"/>
+        </w:rPr>
+      </w:pPr>
+      <w:r>
+        <w:rPr>
+          <w:rFonts w:ascii="Times New Roman" w:hAnsi="Times New Roman" w:cs="Times New Roman"/>
+          <w:noProof/>
+          <w:sz w:val="28"/>
+          <w:szCs w:val="28"/>
           <w:lang w:eastAsia="ru-RU"/>
         </w:rPr>
         <w:lastRenderedPageBreak/>
@@ -472,21 +603,62 @@
         <w:pStyle w:val="a4"/>
         <w:jc w:val="center"/>
         <w:rPr>
-          <w:sz w:val="24"/>
-          <w:lang w:eastAsia="ru-RU"/>
-        </w:rPr>
-      </w:pPr>
-      <w:r>
+          <w:rFonts w:cs="Times New Roman"/>
+          <w:sz w:val="28"/>
+          <w:szCs w:val="28"/>
+          <w:lang w:eastAsia="ru-RU"/>
+        </w:rPr>
+      </w:pPr>
+      <w:r>
+        <w:rPr>
+          <w:rFonts w:cs="Times New Roman"/>
+          <w:sz w:val="28"/>
+          <w:szCs w:val="28"/>
+        </w:rPr>
         <w:t xml:space="preserve">Рисунок </w:t>
       </w:r>
-      <w:fldSimple w:instr=" SEQ Рисунок \* ARABIC ">
-        <w:r>
-          <w:rPr>
-            <w:noProof/>
-          </w:rPr>
-          <w:t>3</w:t>
-        </w:r>
-      </w:fldSimple>
+      <w:r>
+        <w:rPr>
+          <w:rFonts w:cs="Times New Roman"/>
+          <w:sz w:val="28"/>
+          <w:szCs w:val="28"/>
+        </w:rPr>
+        <w:fldChar w:fldCharType="begin"/>
+      </w:r>
+      <w:r>
+        <w:rPr>
+          <w:rFonts w:cs="Times New Roman"/>
+          <w:sz w:val="28"/>
+          <w:szCs w:val="28"/>
+        </w:rPr>
+        <w:instrText xml:space="preserve"> SEQ Рисунок \* ARABIC </w:instrText>
+      </w:r>
+      <w:r>
+        <w:rPr>
+          <w:rFonts w:cs="Times New Roman"/>
+          <w:sz w:val="28"/>
+          <w:szCs w:val="28"/>
+        </w:rPr>
+        <w:fldChar w:fldCharType="separate"/>
+      </w:r>
+      <w:r>
+        <w:rPr>
+          <w:rFonts w:cs="Times New Roman"/>
+          <w:noProof/>
+          <w:sz w:val="28"/>
+          <w:szCs w:val="28"/>
+        </w:rPr>
+        <w:t>3</w:t>
+      </w:r>
+      <w:r>
+        <w:rPr>
+          <w:rFonts w:cs="Times New Roman"/>
+          <w:noProof/>
+          <w:sz w:val="28"/>
+          <w:szCs w:val="28"/>
+        </w:rPr>
+        <w:fldChar w:fldCharType="end"/>
+      </w:r>
     </w:p>
     <w:p>
       <w:pPr>
@@ -496,66 +668,54 @@
           <w:ilvl w:val="0"/>
           <w:numId w:val="1"/>
         </w:numPr>
-      </w:pPr>
-      <w:r>
-        <w:rPr>
-          <w:sz w:val="24"/>
+        <w:rPr>
+          <w:rFonts w:ascii="Times New Roman" w:hAnsi="Times New Roman" w:cs="Times New Roman"/>
+          <w:sz w:val="28"/>
+          <w:szCs w:val="28"/>
+        </w:rPr>
+      </w:pPr>
+      <w:r>
+        <w:rPr>
+          <w:rFonts w:ascii="Times New Roman" w:hAnsi="Times New Roman" w:cs="Times New Roman"/>
+          <w:sz w:val="28"/>
+          <w:szCs w:val="28"/>
           <w:lang w:eastAsia="ru-RU"/>
         </w:rPr>
         <w:t>Отредактировал</w:t>
       </w:r>
       <w:r>
         <w:rPr>
-          <w:sz w:val="24"/>
-          <w:lang w:eastAsia="ru-RU"/>
-        </w:rPr>
-        <w:t xml:space="preserve"> созданную организацию</w:t>
-      </w:r>
-      <w:r>
-        <w:rPr>
-          <w:sz w:val="24"/>
-          <w:lang w:eastAsia="ru-RU"/>
-        </w:rPr>
-        <w:t>, изменив несколько параметров</w:t>
-      </w:r>
-      <w:r>
-        <w:rPr>
-          <w:sz w:val="24"/>
-          <w:lang w:eastAsia="ru-RU"/>
-        </w:rPr>
-        <w:t xml:space="preserve">, используя метод редактирования информации об организации(департаменте). </w:t>
-      </w:r>
-      <w:r>
-        <w:rPr>
-          <w:sz w:val="24"/>
-          <w:lang w:eastAsia="ru-RU"/>
-        </w:rPr>
-        <w:t>(см</w:t>
-      </w:r>
-      <w:r>
-        <w:rPr>
-          <w:sz w:val="24"/>
-          <w:lang w:eastAsia="ru-RU"/>
-        </w:rPr>
-        <w:t xml:space="preserve"> рисунок 4</w:t>
-      </w:r>
-      <w:r>
-        <w:rPr>
-          <w:sz w:val="24"/>
-          <w:lang w:eastAsia="ru-RU"/>
-        </w:rPr>
-        <w:t>)</w:t>
-      </w:r>
-      <w:r>
-        <w:rPr>
-          <w:sz w:val="24"/>
+          <w:rFonts w:ascii="Times New Roman" w:hAnsi="Times New Roman" w:cs="Times New Roman"/>
+          <w:sz w:val="28"/>
+          <w:szCs w:val="28"/>
+          <w:lang w:eastAsia="ru-RU"/>
+        </w:rPr>
+        <w:t xml:space="preserve"> созданную организацию, изменив несколько параметров, используя метод редактирования информации об организации(департаменте). </w:t>
+      </w:r>
+      <w:r>
+        <w:rPr>
+          <w:rFonts w:ascii="Times New Roman" w:hAnsi="Times New Roman" w:cs="Times New Roman"/>
+          <w:sz w:val="28"/>
+          <w:szCs w:val="28"/>
+          <w:lang w:eastAsia="ru-RU"/>
+        </w:rPr>
+        <w:t>(см рисунок 4)</w:t>
+      </w:r>
+      <w:r>
+        <w:rPr>
+          <w:rFonts w:ascii="Times New Roman" w:hAnsi="Times New Roman" w:cs="Times New Roman"/>
+          <w:sz w:val="28"/>
+          <w:szCs w:val="28"/>
           <w:lang w:eastAsia="ru-RU"/>
         </w:rPr>
         <w:br/>
       </w:r>
       <w:r>
         <w:rPr>
-          <w:sz w:val="24"/>
+          <w:rFonts w:ascii="Times New Roman" w:hAnsi="Times New Roman" w:cs="Times New Roman"/>
+          <w:noProof/>
+          <w:sz w:val="28"/>
+          <w:szCs w:val="28"/>
           <w:lang w:eastAsia="ru-RU"/>
         </w:rPr>
         <w:drawing>
@@ -600,21 +760,62 @@
         <w:pStyle w:val="a4"/>
         <w:jc w:val="center"/>
         <w:rPr>
-          <w:sz w:val="24"/>
-          <w:lang w:eastAsia="ru-RU"/>
-        </w:rPr>
-      </w:pPr>
-      <w:r>
+          <w:rFonts w:cs="Times New Roman"/>
+          <w:sz w:val="28"/>
+          <w:szCs w:val="28"/>
+          <w:lang w:eastAsia="ru-RU"/>
+        </w:rPr>
+      </w:pPr>
+      <w:r>
+        <w:rPr>
+          <w:rFonts w:cs="Times New Roman"/>
+          <w:sz w:val="28"/>
+          <w:szCs w:val="28"/>
+        </w:rPr>
         <w:t xml:space="preserve">Рисунок </w:t>
       </w:r>
-      <w:fldSimple w:instr=" SEQ Рисунок \* ARABIC ">
-        <w:r>
-          <w:rPr>
-            <w:noProof/>
-          </w:rPr>
-          <w:t>4</w:t>
-        </w:r>
-      </w:fldSimple>
+      <w:r>
+        <w:rPr>
+          <w:rFonts w:cs="Times New Roman"/>
+          <w:sz w:val="28"/>
+          <w:szCs w:val="28"/>
+        </w:rPr>
+        <w:fldChar w:fldCharType="begin"/>
+      </w:r>
+      <w:r>
+        <w:rPr>
+          <w:rFonts w:cs="Times New Roman"/>
+          <w:sz w:val="28"/>
+          <w:szCs w:val="28"/>
+        </w:rPr>
+        <w:instrText xml:space="preserve"> SEQ Рисунок \* ARABIC </w:instrText>
+      </w:r>
+      <w:r>
+        <w:rPr>
+          <w:rFonts w:cs="Times New Roman"/>
+          <w:sz w:val="28"/>
+          <w:szCs w:val="28"/>
+        </w:rPr>
+        <w:fldChar w:fldCharType="separate"/>
+      </w:r>
+      <w:r>
+        <w:rPr>
+          <w:rFonts w:cs="Times New Roman"/>
+          <w:noProof/>
+          <w:sz w:val="28"/>
+          <w:szCs w:val="28"/>
+        </w:rPr>
+        <w:t>4</w:t>
+      </w:r>
+      <w:r>
+        <w:rPr>
+          <w:rFonts w:cs="Times New Roman"/>
+          <w:noProof/>
+          <w:sz w:val="28"/>
+          <w:szCs w:val="28"/>
+        </w:rPr>
+        <w:fldChar w:fldCharType="end"/>
+      </w:r>
     </w:p>
     <w:p>
       <w:pPr>
@@ -624,10 +825,17 @@
           <w:ilvl w:val="0"/>
           <w:numId w:val="1"/>
         </w:numPr>
-      </w:pPr>
-      <w:r>
-        <w:rPr>
-          <w:sz w:val="24"/>
+        <w:rPr>
+          <w:rFonts w:ascii="Times New Roman" w:hAnsi="Times New Roman" w:cs="Times New Roman"/>
+          <w:sz w:val="28"/>
+          <w:szCs w:val="28"/>
+        </w:rPr>
+      </w:pPr>
+      <w:r>
+        <w:rPr>
+          <w:rFonts w:ascii="Times New Roman" w:hAnsi="Times New Roman" w:cs="Times New Roman"/>
+          <w:sz w:val="28"/>
+          <w:szCs w:val="28"/>
           <w:lang w:eastAsia="ru-RU"/>
         </w:rPr>
         <w:lastRenderedPageBreak/>
@@ -635,63 +843,55 @@
       </w:r>
       <w:r>
         <w:rPr>
-          <w:sz w:val="24"/>
+          <w:rFonts w:ascii="Times New Roman" w:hAnsi="Times New Roman" w:cs="Times New Roman"/>
+          <w:sz w:val="28"/>
+          <w:szCs w:val="28"/>
           <w:lang w:eastAsia="ru-RU"/>
         </w:rPr>
         <w:t>в БД, ч</w:t>
       </w:r>
       <w:r>
         <w:rPr>
-          <w:sz w:val="24"/>
+          <w:rFonts w:ascii="Times New Roman" w:hAnsi="Times New Roman" w:cs="Times New Roman"/>
+          <w:sz w:val="28"/>
+          <w:szCs w:val="28"/>
           <w:lang w:eastAsia="ru-RU"/>
         </w:rPr>
         <w:t>то данные были изменены. Нашел</w:t>
       </w:r>
       <w:r>
         <w:rPr>
-          <w:sz w:val="24"/>
+          <w:rFonts w:ascii="Times New Roman" w:hAnsi="Times New Roman" w:cs="Times New Roman"/>
+          <w:sz w:val="28"/>
+          <w:szCs w:val="28"/>
           <w:lang w:eastAsia="ru-RU"/>
         </w:rPr>
         <w:t xml:space="preserve"> свою организацию по измененным параметрам.</w:t>
       </w:r>
       <w:r>
         <w:rPr>
-          <w:sz w:val="24"/>
-          <w:lang w:eastAsia="ru-RU"/>
-        </w:rPr>
-        <w:t xml:space="preserve"> </w:t>
-      </w:r>
-      <w:r>
-        <w:rPr>
-          <w:sz w:val="24"/>
-          <w:lang w:eastAsia="ru-RU"/>
-        </w:rPr>
-        <w:t>(см</w:t>
-      </w:r>
-      <w:r>
-        <w:rPr>
-          <w:sz w:val="24"/>
-          <w:lang w:eastAsia="ru-RU"/>
-        </w:rPr>
-        <w:t xml:space="preserve"> рисунок 5</w:t>
-      </w:r>
-      <w:r>
-        <w:rPr>
-          <w:sz w:val="24"/>
-          <w:lang w:eastAsia="ru-RU"/>
-        </w:rPr>
-        <w:t>)</w:t>
-      </w:r>
-      <w:r>
-        <w:rPr>
-          <w:sz w:val="24"/>
+          <w:rFonts w:ascii="Times New Roman" w:hAnsi="Times New Roman" w:cs="Times New Roman"/>
+          <w:sz w:val="28"/>
+          <w:szCs w:val="28"/>
+          <w:lang w:eastAsia="ru-RU"/>
+        </w:rPr>
+        <w:t xml:space="preserve"> (см рисунок 5)</w:t>
+      </w:r>
+      <w:r>
+        <w:rPr>
+          <w:rFonts w:ascii="Times New Roman" w:hAnsi="Times New Roman" w:cs="Times New Roman"/>
+          <w:sz w:val="28"/>
+          <w:szCs w:val="28"/>
           <w:lang w:eastAsia="ru-RU"/>
         </w:rPr>
         <w:br/>
       </w:r>
       <w:r>
         <w:rPr>
-          <w:sz w:val="24"/>
+          <w:rFonts w:ascii="Times New Roman" w:hAnsi="Times New Roman" w:cs="Times New Roman"/>
+          <w:noProof/>
+          <w:sz w:val="28"/>
+          <w:szCs w:val="28"/>
           <w:lang w:eastAsia="ru-RU"/>
         </w:rPr>
         <w:drawing>
@@ -736,21 +936,62 @@
         <w:pStyle w:val="a4"/>
         <w:jc w:val="center"/>
         <w:rPr>
-          <w:sz w:val="24"/>
-          <w:lang w:eastAsia="ru-RU"/>
-        </w:rPr>
-      </w:pPr>
-      <w:r>
+          <w:rFonts w:cs="Times New Roman"/>
+          <w:sz w:val="28"/>
+          <w:szCs w:val="28"/>
+          <w:lang w:eastAsia="ru-RU"/>
+        </w:rPr>
+      </w:pPr>
+      <w:r>
+        <w:rPr>
+          <w:rFonts w:cs="Times New Roman"/>
+          <w:sz w:val="28"/>
+          <w:szCs w:val="28"/>
+        </w:rPr>
         <w:t xml:space="preserve">Рисунок </w:t>
       </w:r>
-      <w:fldSimple w:instr=" SEQ Рисунок \* ARABIC ">
-        <w:r>
-          <w:rPr>
-            <w:noProof/>
-          </w:rPr>
-          <w:t>5</w:t>
-        </w:r>
-      </w:fldSimple>
+      <w:r>
+        <w:rPr>
+          <w:rFonts w:cs="Times New Roman"/>
+          <w:sz w:val="28"/>
+          <w:szCs w:val="28"/>
+        </w:rPr>
+        <w:fldChar w:fldCharType="begin"/>
+      </w:r>
+      <w:r>
+        <w:rPr>
+          <w:rFonts w:cs="Times New Roman"/>
+          <w:sz w:val="28"/>
+          <w:szCs w:val="28"/>
+        </w:rPr>
+        <w:instrText xml:space="preserve"> SEQ Рисунок \* ARABIC </w:instrText>
+      </w:r>
+      <w:r>
+        <w:rPr>
+          <w:rFonts w:cs="Times New Roman"/>
+          <w:sz w:val="28"/>
+          <w:szCs w:val="28"/>
+        </w:rPr>
+        <w:fldChar w:fldCharType="separate"/>
+      </w:r>
+      <w:r>
+        <w:rPr>
+          <w:rFonts w:cs="Times New Roman"/>
+          <w:noProof/>
+          <w:sz w:val="28"/>
+          <w:szCs w:val="28"/>
+        </w:rPr>
+        <w:t>5</w:t>
+      </w:r>
+      <w:r>
+        <w:rPr>
+          <w:rFonts w:cs="Times New Roman"/>
+          <w:noProof/>
+          <w:sz w:val="28"/>
+          <w:szCs w:val="28"/>
+        </w:rPr>
+        <w:fldChar w:fldCharType="end"/>
+      </w:r>
     </w:p>
     <w:p>
       <w:pPr>
@@ -760,68 +1001,56 @@
           <w:numId w:val="1"/>
         </w:numPr>
         <w:rPr>
-          <w:sz w:val="24"/>
-          <w:lang w:eastAsia="ru-RU"/>
-        </w:rPr>
-      </w:pPr>
-      <w:r>
-        <w:rPr>
-          <w:sz w:val="24"/>
+          <w:rFonts w:ascii="Times New Roman" w:hAnsi="Times New Roman" w:cs="Times New Roman"/>
+          <w:sz w:val="28"/>
+          <w:szCs w:val="28"/>
+          <w:lang w:eastAsia="ru-RU"/>
+        </w:rPr>
+      </w:pPr>
+      <w:r>
+        <w:rPr>
+          <w:rFonts w:ascii="Times New Roman" w:hAnsi="Times New Roman" w:cs="Times New Roman"/>
+          <w:sz w:val="28"/>
+          <w:szCs w:val="28"/>
           <w:lang w:eastAsia="ru-RU"/>
         </w:rPr>
         <w:t>Создал администратора для</w:t>
       </w:r>
       <w:r>
         <w:rPr>
-          <w:sz w:val="24"/>
-          <w:lang w:eastAsia="ru-RU"/>
-        </w:rPr>
-        <w:t xml:space="preserve"> организации, используя метод </w:t>
-      </w:r>
-      <w:r>
-        <w:rPr>
-          <w:sz w:val="24"/>
-          <w:lang w:eastAsia="ru-RU"/>
-        </w:rPr>
-        <w:t>создания пользователя</w:t>
-      </w:r>
-      <w:r>
-        <w:rPr>
-          <w:sz w:val="24"/>
-          <w:lang w:eastAsia="ru-RU"/>
-        </w:rPr>
-        <w:t xml:space="preserve">. </w:t>
-      </w:r>
-      <w:r>
-        <w:rPr>
-          <w:sz w:val="24"/>
-          <w:lang w:eastAsia="ru-RU"/>
-        </w:rPr>
-        <w:t>(см</w:t>
-      </w:r>
-      <w:r>
-        <w:rPr>
-          <w:sz w:val="24"/>
-          <w:lang w:eastAsia="ru-RU"/>
-        </w:rPr>
-        <w:t xml:space="preserve"> рисунки 6, 7</w:t>
-      </w:r>
-      <w:r>
-        <w:rPr>
-          <w:sz w:val="24"/>
-          <w:lang w:eastAsia="ru-RU"/>
-        </w:rPr>
-        <w:t>)</w:t>
+          <w:rFonts w:ascii="Times New Roman" w:hAnsi="Times New Roman" w:cs="Times New Roman"/>
+          <w:sz w:val="28"/>
+          <w:szCs w:val="28"/>
+          <w:lang w:eastAsia="ru-RU"/>
+        </w:rPr>
+        <w:t xml:space="preserve"> организации, используя метод создания пользователя. </w:t>
+      </w:r>
+      <w:r>
+        <w:rPr>
+          <w:rFonts w:ascii="Times New Roman" w:hAnsi="Times New Roman" w:cs="Times New Roman"/>
+          <w:sz w:val="28"/>
+          <w:szCs w:val="28"/>
+          <w:lang w:eastAsia="ru-RU"/>
+        </w:rPr>
+        <w:t>(см рисунки 6, 7)</w:t>
       </w:r>
     </w:p>
     <w:p>
       <w:pPr>
         <w:pStyle w:val="a3"/>
         <w:keepNext/>
-      </w:pPr>
-      <w:r>
-        <w:rPr>
-          <w:sz w:val="24"/>
+        <w:rPr>
+          <w:rFonts w:ascii="Times New Roman" w:hAnsi="Times New Roman" w:cs="Times New Roman"/>
+          <w:sz w:val="28"/>
+          <w:szCs w:val="28"/>
+        </w:rPr>
+      </w:pPr>
+      <w:r>
+        <w:rPr>
+          <w:rFonts w:ascii="Times New Roman" w:hAnsi="Times New Roman" w:cs="Times New Roman"/>
+          <w:noProof/>
+          <w:sz w:val="28"/>
+          <w:szCs w:val="28"/>
           <w:lang w:eastAsia="ru-RU"/>
         </w:rPr>
         <w:drawing>
@@ -866,30 +1095,78 @@
         <w:pStyle w:val="a4"/>
         <w:jc w:val="center"/>
         <w:rPr>
-          <w:sz w:val="24"/>
-          <w:lang w:eastAsia="ru-RU"/>
-        </w:rPr>
-      </w:pPr>
-      <w:r>
+          <w:rFonts w:cs="Times New Roman"/>
+          <w:sz w:val="28"/>
+          <w:szCs w:val="28"/>
+          <w:lang w:eastAsia="ru-RU"/>
+        </w:rPr>
+      </w:pPr>
+      <w:r>
+        <w:rPr>
+          <w:rFonts w:cs="Times New Roman"/>
+          <w:sz w:val="28"/>
+          <w:szCs w:val="28"/>
+        </w:rPr>
         <w:t xml:space="preserve">Рисунок </w:t>
       </w:r>
-      <w:fldSimple w:instr=" SEQ Рисунок \* ARABIC ">
-        <w:r>
-          <w:rPr>
-            <w:noProof/>
-          </w:rPr>
-          <w:t>6</w:t>
-        </w:r>
-      </w:fldSimple>
+      <w:r>
+        <w:rPr>
+          <w:rFonts w:cs="Times New Roman"/>
+          <w:sz w:val="28"/>
+          <w:szCs w:val="28"/>
+        </w:rPr>
+        <w:fldChar w:fldCharType="begin"/>
+      </w:r>
+      <w:r>
+        <w:rPr>
+          <w:rFonts w:cs="Times New Roman"/>
+          <w:sz w:val="28"/>
+          <w:szCs w:val="28"/>
+        </w:rPr>
+        <w:instrText xml:space="preserve"> SEQ Рисунок \* ARABIC </w:instrText>
+      </w:r>
+      <w:r>
+        <w:rPr>
+          <w:rFonts w:cs="Times New Roman"/>
+          <w:sz w:val="28"/>
+          <w:szCs w:val="28"/>
+        </w:rPr>
+        <w:fldChar w:fldCharType="separate"/>
+      </w:r>
+      <w:r>
+        <w:rPr>
+          <w:rFonts w:cs="Times New Roman"/>
+          <w:noProof/>
+          <w:sz w:val="28"/>
+          <w:szCs w:val="28"/>
+        </w:rPr>
+        <w:t>6</w:t>
+      </w:r>
+      <w:r>
+        <w:rPr>
+          <w:rFonts w:cs="Times New Roman"/>
+          <w:noProof/>
+          <w:sz w:val="28"/>
+          <w:szCs w:val="28"/>
+        </w:rPr>
+        <w:fldChar w:fldCharType="end"/>
+      </w:r>
     </w:p>
     <w:p>
       <w:pPr>
         <w:pStyle w:val="a3"/>
         <w:keepNext/>
-      </w:pPr>
-      <w:r>
-        <w:rPr>
-          <w:sz w:val="24"/>
+        <w:rPr>
+          <w:rFonts w:ascii="Times New Roman" w:hAnsi="Times New Roman" w:cs="Times New Roman"/>
+          <w:sz w:val="28"/>
+          <w:szCs w:val="28"/>
+        </w:rPr>
+      </w:pPr>
+      <w:r>
+        <w:rPr>
+          <w:rFonts w:ascii="Times New Roman" w:hAnsi="Times New Roman" w:cs="Times New Roman"/>
+          <w:sz w:val="28"/>
+          <w:szCs w:val="28"/>
           <w:lang w:eastAsia="ru-RU"/>
         </w:rPr>
         <w:lastRenderedPageBreak/>
@@ -897,7 +1174,10 @@
       </w:r>
       <w:r>
         <w:rPr>
-          <w:sz w:val="24"/>
+          <w:rFonts w:ascii="Times New Roman" w:hAnsi="Times New Roman" w:cs="Times New Roman"/>
+          <w:noProof/>
+          <w:sz w:val="28"/>
+          <w:szCs w:val="28"/>
           <w:lang w:eastAsia="ru-RU"/>
         </w:rPr>
         <w:drawing>
@@ -942,21 +1222,62 @@
         <w:pStyle w:val="a4"/>
         <w:jc w:val="center"/>
         <w:rPr>
-          <w:sz w:val="24"/>
-          <w:lang w:eastAsia="ru-RU"/>
-        </w:rPr>
-      </w:pPr>
-      <w:r>
+          <w:rFonts w:cs="Times New Roman"/>
+          <w:sz w:val="28"/>
+          <w:szCs w:val="28"/>
+          <w:lang w:eastAsia="ru-RU"/>
+        </w:rPr>
+      </w:pPr>
+      <w:r>
+        <w:rPr>
+          <w:rFonts w:cs="Times New Roman"/>
+          <w:sz w:val="28"/>
+          <w:szCs w:val="28"/>
+        </w:rPr>
         <w:t xml:space="preserve">Рисунок </w:t>
       </w:r>
-      <w:fldSimple w:instr=" SEQ Рисунок \* ARABIC ">
-        <w:r>
-          <w:rPr>
-            <w:noProof/>
-          </w:rPr>
-          <w:t>7</w:t>
-        </w:r>
-      </w:fldSimple>
+      <w:r>
+        <w:rPr>
+          <w:rFonts w:cs="Times New Roman"/>
+          <w:sz w:val="28"/>
+          <w:szCs w:val="28"/>
+        </w:rPr>
+        <w:fldChar w:fldCharType="begin"/>
+      </w:r>
+      <w:r>
+        <w:rPr>
+          <w:rFonts w:cs="Times New Roman"/>
+          <w:sz w:val="28"/>
+          <w:szCs w:val="28"/>
+        </w:rPr>
+        <w:instrText xml:space="preserve"> SEQ Рисунок \* ARABIC </w:instrText>
+      </w:r>
+      <w:r>
+        <w:rPr>
+          <w:rFonts w:cs="Times New Roman"/>
+          <w:sz w:val="28"/>
+          <w:szCs w:val="28"/>
+        </w:rPr>
+        <w:fldChar w:fldCharType="separate"/>
+      </w:r>
+      <w:r>
+        <w:rPr>
+          <w:rFonts w:cs="Times New Roman"/>
+          <w:noProof/>
+          <w:sz w:val="28"/>
+          <w:szCs w:val="28"/>
+        </w:rPr>
+        <w:t>7</w:t>
+      </w:r>
+      <w:r>
+        <w:rPr>
+          <w:rFonts w:cs="Times New Roman"/>
+          <w:noProof/>
+          <w:sz w:val="28"/>
+          <w:szCs w:val="28"/>
+        </w:rPr>
+        <w:fldChar w:fldCharType="end"/>
+      </w:r>
     </w:p>
     <w:p>
       <w:pPr>
@@ -966,62 +1287,57 @@
           <w:numId w:val="1"/>
         </w:numPr>
         <w:rPr>
-          <w:sz w:val="24"/>
-          <w:lang w:eastAsia="ru-RU"/>
-        </w:rPr>
-      </w:pPr>
-      <w:r>
-        <w:rPr>
-          <w:sz w:val="24"/>
+          <w:rFonts w:ascii="Times New Roman" w:hAnsi="Times New Roman" w:cs="Times New Roman"/>
+          <w:sz w:val="28"/>
+          <w:szCs w:val="28"/>
+          <w:lang w:eastAsia="ru-RU"/>
+        </w:rPr>
+      </w:pPr>
+      <w:r>
+        <w:rPr>
+          <w:rFonts w:ascii="Times New Roman" w:hAnsi="Times New Roman" w:cs="Times New Roman"/>
+          <w:sz w:val="28"/>
+          <w:szCs w:val="28"/>
           <w:lang w:eastAsia="ru-RU"/>
         </w:rPr>
         <w:t>Проверил</w:t>
       </w:r>
       <w:r>
         <w:rPr>
-          <w:sz w:val="24"/>
+          <w:rFonts w:ascii="Times New Roman" w:hAnsi="Times New Roman" w:cs="Times New Roman"/>
+          <w:sz w:val="28"/>
+          <w:szCs w:val="28"/>
           <w:lang w:eastAsia="ru-RU"/>
         </w:rPr>
         <w:t xml:space="preserve"> наличие нового пользователя в соответствующей таблице БД.</w:t>
       </w:r>
       <w:r>
         <w:rPr>
-          <w:sz w:val="24"/>
-          <w:lang w:eastAsia="ru-RU"/>
-        </w:rPr>
-        <w:t xml:space="preserve"> </w:t>
-      </w:r>
-      <w:r>
-        <w:rPr>
-          <w:sz w:val="24"/>
-          <w:lang w:eastAsia="ru-RU"/>
-        </w:rPr>
-        <w:t>(см</w:t>
-      </w:r>
-      <w:r>
-        <w:rPr>
-          <w:sz w:val="24"/>
-          <w:lang w:eastAsia="ru-RU"/>
-        </w:rPr>
-        <w:t xml:space="preserve"> рисунки 8,9</w:t>
-      </w:r>
-      <w:r>
-        <w:rPr>
-          <w:sz w:val="24"/>
-          <w:lang w:eastAsia="ru-RU"/>
-        </w:rPr>
-        <w:t>)</w:t>
+          <w:rFonts w:ascii="Times New Roman" w:hAnsi="Times New Roman" w:cs="Times New Roman"/>
+          <w:sz w:val="28"/>
+          <w:szCs w:val="28"/>
+          <w:lang w:eastAsia="ru-RU"/>
+        </w:rPr>
+        <w:t xml:space="preserve"> (см рисунки 8,9)</w:t>
       </w:r>
     </w:p>
     <w:p>
       <w:pPr>
         <w:pStyle w:val="a3"/>
         <w:keepNext/>
-      </w:pPr>
-      <w:r>
-        <w:rPr>
-          <w:sz w:val="24"/>
-          <w:lang w:val="en-US" w:eastAsia="ru-RU"/>
+        <w:rPr>
+          <w:rFonts w:ascii="Times New Roman" w:hAnsi="Times New Roman" w:cs="Times New Roman"/>
+          <w:sz w:val="28"/>
+          <w:szCs w:val="28"/>
+        </w:rPr>
+      </w:pPr>
+      <w:r>
+        <w:rPr>
+          <w:rFonts w:ascii="Times New Roman" w:hAnsi="Times New Roman" w:cs="Times New Roman"/>
+          <w:noProof/>
+          <w:sz w:val="28"/>
+          <w:szCs w:val="28"/>
+          <w:lang w:eastAsia="ru-RU"/>
         </w:rPr>
         <w:drawing>
           <wp:inline distT="0" distB="0" distL="0" distR="0" wp14:anchorId="4A3AD8F9" wp14:editId="6C6969E7">
@@ -1064,27 +1380,78 @@
       <w:pPr>
         <w:pStyle w:val="a4"/>
         <w:jc w:val="center"/>
-      </w:pPr>
-      <w:r>
+        <w:rPr>
+          <w:rFonts w:cs="Times New Roman"/>
+          <w:sz w:val="28"/>
+          <w:szCs w:val="28"/>
+        </w:rPr>
+      </w:pPr>
+      <w:r>
+        <w:rPr>
+          <w:rFonts w:cs="Times New Roman"/>
+          <w:sz w:val="28"/>
+          <w:szCs w:val="28"/>
+        </w:rPr>
         <w:t xml:space="preserve">Рисунок </w:t>
       </w:r>
-      <w:fldSimple w:instr=" SEQ Рисунок \* ARABIC ">
-        <w:r>
-          <w:rPr>
-            <w:noProof/>
-          </w:rPr>
-          <w:t>8</w:t>
-        </w:r>
-      </w:fldSimple>
+      <w:r>
+        <w:rPr>
+          <w:rFonts w:cs="Times New Roman"/>
+          <w:sz w:val="28"/>
+          <w:szCs w:val="28"/>
+        </w:rPr>
+        <w:fldChar w:fldCharType="begin"/>
+      </w:r>
+      <w:r>
+        <w:rPr>
+          <w:rFonts w:cs="Times New Roman"/>
+          <w:sz w:val="28"/>
+          <w:szCs w:val="28"/>
+        </w:rPr>
+        <w:instrText xml:space="preserve"> SEQ Рисунок \* ARABIC </w:instrText>
+      </w:r>
+      <w:r>
+        <w:rPr>
+          <w:rFonts w:cs="Times New Roman"/>
+          <w:sz w:val="28"/>
+          <w:szCs w:val="28"/>
+        </w:rPr>
+        <w:fldChar w:fldCharType="separate"/>
+      </w:r>
+      <w:r>
+        <w:rPr>
+          <w:rFonts w:cs="Times New Roman"/>
+          <w:noProof/>
+          <w:sz w:val="28"/>
+          <w:szCs w:val="28"/>
+        </w:rPr>
+        <w:t>8</w:t>
+      </w:r>
+      <w:r>
+        <w:rPr>
+          <w:rFonts w:cs="Times New Roman"/>
+          <w:noProof/>
+          <w:sz w:val="28"/>
+          <w:szCs w:val="28"/>
+        </w:rPr>
+        <w:fldChar w:fldCharType="end"/>
+      </w:r>
     </w:p>
     <w:p>
       <w:pPr>
         <w:pStyle w:val="a3"/>
         <w:keepNext/>
-      </w:pPr>
-      <w:r>
-        <w:rPr>
-          <w:sz w:val="24"/>
+        <w:rPr>
+          <w:rFonts w:ascii="Times New Roman" w:hAnsi="Times New Roman" w:cs="Times New Roman"/>
+          <w:sz w:val="28"/>
+          <w:szCs w:val="28"/>
+        </w:rPr>
+      </w:pPr>
+      <w:r>
+        <w:rPr>
+          <w:rFonts w:ascii="Times New Roman" w:hAnsi="Times New Roman" w:cs="Times New Roman"/>
+          <w:sz w:val="28"/>
+          <w:szCs w:val="28"/>
           <w:lang w:val="en-US" w:eastAsia="ru-RU"/>
         </w:rPr>
         <w:lastRenderedPageBreak/>
@@ -1092,8 +1459,11 @@
       </w:r>
       <w:r>
         <w:rPr>
-          <w:sz w:val="24"/>
-          <w:lang w:val="en-US" w:eastAsia="ru-RU"/>
+          <w:rFonts w:ascii="Times New Roman" w:hAnsi="Times New Roman" w:cs="Times New Roman"/>
+          <w:noProof/>
+          <w:sz w:val="28"/>
+          <w:szCs w:val="28"/>
+          <w:lang w:eastAsia="ru-RU"/>
         </w:rPr>
         <w:drawing>
           <wp:inline distT="0" distB="0" distL="0" distR="0" wp14:anchorId="70FBB0CD" wp14:editId="02BAA576">
@@ -1137,21 +1507,62 @@
         <w:pStyle w:val="a4"/>
         <w:jc w:val="center"/>
         <w:rPr>
-          <w:sz w:val="24"/>
+          <w:rFonts w:cs="Times New Roman"/>
+          <w:sz w:val="28"/>
+          <w:szCs w:val="28"/>
           <w:lang w:val="en-US" w:eastAsia="ru-RU"/>
         </w:rPr>
       </w:pPr>
       <w:r>
+        <w:rPr>
+          <w:rFonts w:cs="Times New Roman"/>
+          <w:sz w:val="28"/>
+          <w:szCs w:val="28"/>
+        </w:rPr>
         <w:t xml:space="preserve">Рисунок </w:t>
       </w:r>
-      <w:fldSimple w:instr=" SEQ Рисунок \* ARABIC ">
-        <w:r>
-          <w:rPr>
-            <w:noProof/>
-          </w:rPr>
-          <w:t>9</w:t>
-        </w:r>
-      </w:fldSimple>
+      <w:r>
+        <w:rPr>
+          <w:rFonts w:cs="Times New Roman"/>
+          <w:sz w:val="28"/>
+          <w:szCs w:val="28"/>
+        </w:rPr>
+        <w:fldChar w:fldCharType="begin"/>
+      </w:r>
+      <w:r>
+        <w:rPr>
+          <w:rFonts w:cs="Times New Roman"/>
+          <w:sz w:val="28"/>
+          <w:szCs w:val="28"/>
+        </w:rPr>
+        <w:instrText xml:space="preserve"> SEQ Рисунок \* ARABIC </w:instrText>
+      </w:r>
+      <w:r>
+        <w:rPr>
+          <w:rFonts w:cs="Times New Roman"/>
+          <w:sz w:val="28"/>
+          <w:szCs w:val="28"/>
+        </w:rPr>
+        <w:fldChar w:fldCharType="separate"/>
+      </w:r>
+      <w:r>
+        <w:rPr>
+          <w:rFonts w:cs="Times New Roman"/>
+          <w:noProof/>
+          <w:sz w:val="28"/>
+          <w:szCs w:val="28"/>
+        </w:rPr>
+        <w:t>9</w:t>
+      </w:r>
+      <w:r>
+        <w:rPr>
+          <w:rFonts w:cs="Times New Roman"/>
+          <w:noProof/>
+          <w:sz w:val="28"/>
+          <w:szCs w:val="28"/>
+        </w:rPr>
+        <w:fldChar w:fldCharType="end"/>
+      </w:r>
     </w:p>
     <w:p>
       <w:pPr>
@@ -1161,34 +1572,35 @@
           <w:numId w:val="1"/>
         </w:numPr>
         <w:rPr>
-          <w:sz w:val="24"/>
-          <w:lang w:eastAsia="ru-RU"/>
-        </w:rPr>
-      </w:pPr>
-      <w:r>
-        <w:rPr>
-          <w:sz w:val="24"/>
+          <w:rFonts w:ascii="Times New Roman" w:hAnsi="Times New Roman" w:cs="Times New Roman"/>
+          <w:sz w:val="28"/>
+          <w:szCs w:val="28"/>
+          <w:lang w:eastAsia="ru-RU"/>
+        </w:rPr>
+      </w:pPr>
+      <w:r>
+        <w:rPr>
+          <w:rFonts w:ascii="Times New Roman" w:hAnsi="Times New Roman" w:cs="Times New Roman"/>
+          <w:sz w:val="28"/>
+          <w:szCs w:val="28"/>
           <w:lang w:eastAsia="ru-RU"/>
         </w:rPr>
         <w:t>Выполнил</w:t>
       </w:r>
       <w:r>
         <w:rPr>
-          <w:sz w:val="24"/>
-          <w:lang w:eastAsia="ru-RU"/>
-        </w:rPr>
-        <w:t xml:space="preserve"> метод </w:t>
-      </w:r>
-      <w:r>
-        <w:rPr>
-          <w:sz w:val="24"/>
-          <w:lang w:eastAsia="ru-RU"/>
-        </w:rPr>
-        <w:t>получения списка пользователей организации(департамента)</w:t>
-      </w:r>
-      <w:r>
-        <w:rPr>
-          <w:sz w:val="24"/>
+          <w:rFonts w:ascii="Times New Roman" w:hAnsi="Times New Roman" w:cs="Times New Roman"/>
+          <w:sz w:val="28"/>
+          <w:szCs w:val="28"/>
+          <w:lang w:eastAsia="ru-RU"/>
+        </w:rPr>
+        <w:t xml:space="preserve"> метод получения списка пользователей организации(департамента)</w:t>
+      </w:r>
+      <w:r>
+        <w:rPr>
+          <w:rFonts w:ascii="Times New Roman" w:hAnsi="Times New Roman" w:cs="Times New Roman"/>
+          <w:sz w:val="28"/>
+          <w:szCs w:val="28"/>
           <w:lang w:eastAsia="ru-RU"/>
         </w:rPr>
         <w:t xml:space="preserve"> </w:t>
@@ -1196,7 +1608,9 @@
       <w:proofErr w:type="gramStart"/>
       <w:r>
         <w:rPr>
-          <w:sz w:val="24"/>
+          <w:rFonts w:ascii="Times New Roman" w:hAnsi="Times New Roman" w:cs="Times New Roman"/>
+          <w:sz w:val="28"/>
+          <w:szCs w:val="28"/>
           <w:lang w:eastAsia="ru-RU"/>
         </w:rPr>
         <w:t>для  организации</w:t>
@@ -1204,77 +1618,40 @@
       <w:proofErr w:type="gramEnd"/>
       <w:r>
         <w:rPr>
-          <w:sz w:val="24"/>
+          <w:rFonts w:ascii="Times New Roman" w:hAnsi="Times New Roman" w:cs="Times New Roman"/>
+          <w:sz w:val="28"/>
+          <w:szCs w:val="28"/>
           <w:lang w:eastAsia="ru-RU"/>
         </w:rPr>
         <w:t>.</w:t>
       </w:r>
       <w:r>
         <w:rPr>
-          <w:sz w:val="24"/>
-          <w:lang w:eastAsia="ru-RU"/>
-        </w:rPr>
-        <w:t xml:space="preserve"> </w:t>
-      </w:r>
-      <w:r>
-        <w:rPr>
-          <w:sz w:val="24"/>
-          <w:lang w:eastAsia="ru-RU"/>
-        </w:rPr>
-        <w:t>(см</w:t>
-      </w:r>
-      <w:r>
-        <w:rPr>
-          <w:sz w:val="24"/>
-          <w:lang w:eastAsia="ru-RU"/>
-        </w:rPr>
-        <w:t xml:space="preserve"> рисун</w:t>
-      </w:r>
-      <w:r>
-        <w:rPr>
-          <w:sz w:val="24"/>
-          <w:lang w:eastAsia="ru-RU"/>
-        </w:rPr>
-        <w:t>к</w:t>
-      </w:r>
-      <w:r>
-        <w:rPr>
-          <w:sz w:val="24"/>
-          <w:lang w:eastAsia="ru-RU"/>
-        </w:rPr>
-        <w:t>и</w:t>
-      </w:r>
-      <w:r>
-        <w:rPr>
-          <w:sz w:val="24"/>
-          <w:lang w:eastAsia="ru-RU"/>
-        </w:rPr>
-        <w:t xml:space="preserve"> 1</w:t>
-      </w:r>
-      <w:r>
-        <w:rPr>
-          <w:sz w:val="24"/>
-          <w:lang w:eastAsia="ru-RU"/>
-        </w:rPr>
-        <w:t>0, 11</w:t>
-      </w:r>
-      <w:r>
-        <w:rPr>
-          <w:sz w:val="24"/>
-          <w:lang w:eastAsia="ru-RU"/>
-        </w:rPr>
-        <w:t>)</w:t>
+          <w:rFonts w:ascii="Times New Roman" w:hAnsi="Times New Roman" w:cs="Times New Roman"/>
+          <w:sz w:val="28"/>
+          <w:szCs w:val="28"/>
+          <w:lang w:eastAsia="ru-RU"/>
+        </w:rPr>
+        <w:t xml:space="preserve"> (см рисунки 10, 11)</w:t>
       </w:r>
     </w:p>
     <w:p>
       <w:pPr>
         <w:pStyle w:val="a3"/>
         <w:keepNext/>
-      </w:pPr>
-      <w:r>
-        <w:rPr>
-          <w:sz w:val="24"/>
-          <w:lang w:val="en-US" w:eastAsia="ru-RU"/>
+        <w:rPr>
+          <w:rFonts w:ascii="Times New Roman" w:hAnsi="Times New Roman" w:cs="Times New Roman"/>
+          <w:sz w:val="28"/>
+          <w:szCs w:val="28"/>
+        </w:rPr>
+      </w:pPr>
+      <w:r>
+        <w:rPr>
+          <w:rFonts w:ascii="Times New Roman" w:hAnsi="Times New Roman" w:cs="Times New Roman"/>
+          <w:noProof/>
+          <w:sz w:val="28"/>
+          <w:szCs w:val="28"/>
+          <w:lang w:eastAsia="ru-RU"/>
         </w:rPr>
         <w:drawing>
           <wp:inline distT="0" distB="0" distL="0" distR="0" wp14:anchorId="2A6FB545" wp14:editId="690346DD">
@@ -1317,27 +1694,78 @@
       <w:pPr>
         <w:pStyle w:val="a4"/>
         <w:jc w:val="center"/>
-      </w:pPr>
-      <w:r>
+        <w:rPr>
+          <w:rFonts w:cs="Times New Roman"/>
+          <w:sz w:val="28"/>
+          <w:szCs w:val="28"/>
+        </w:rPr>
+      </w:pPr>
+      <w:r>
+        <w:rPr>
+          <w:rFonts w:cs="Times New Roman"/>
+          <w:sz w:val="28"/>
+          <w:szCs w:val="28"/>
+        </w:rPr>
         <w:t xml:space="preserve">Рисунок </w:t>
       </w:r>
-      <w:fldSimple w:instr=" SEQ Рисунок \* ARABIC ">
-        <w:r>
-          <w:rPr>
-            <w:noProof/>
-          </w:rPr>
-          <w:t>10</w:t>
-        </w:r>
-      </w:fldSimple>
+      <w:r>
+        <w:rPr>
+          <w:rFonts w:cs="Times New Roman"/>
+          <w:sz w:val="28"/>
+          <w:szCs w:val="28"/>
+        </w:rPr>
+        <w:fldChar w:fldCharType="begin"/>
+      </w:r>
+      <w:r>
+        <w:rPr>
+          <w:rFonts w:cs="Times New Roman"/>
+          <w:sz w:val="28"/>
+          <w:szCs w:val="28"/>
+        </w:rPr>
+        <w:instrText xml:space="preserve"> SEQ Рисунок \* ARABIC </w:instrText>
+      </w:r>
+      <w:r>
+        <w:rPr>
+          <w:rFonts w:cs="Times New Roman"/>
+          <w:sz w:val="28"/>
+          <w:szCs w:val="28"/>
+        </w:rPr>
+        <w:fldChar w:fldCharType="separate"/>
+      </w:r>
+      <w:r>
+        <w:rPr>
+          <w:rFonts w:cs="Times New Roman"/>
+          <w:noProof/>
+          <w:sz w:val="28"/>
+          <w:szCs w:val="28"/>
+        </w:rPr>
+        <w:t>10</w:t>
+      </w:r>
+      <w:r>
+        <w:rPr>
+          <w:rFonts w:cs="Times New Roman"/>
+          <w:noProof/>
+          <w:sz w:val="28"/>
+          <w:szCs w:val="28"/>
+        </w:rPr>
+        <w:fldChar w:fldCharType="end"/>
+      </w:r>
     </w:p>
     <w:p>
       <w:pPr>
         <w:pStyle w:val="a3"/>
         <w:keepNext/>
-      </w:pPr>
-      <w:r>
-        <w:rPr>
-          <w:sz w:val="24"/>
+        <w:rPr>
+          <w:rFonts w:ascii="Times New Roman" w:hAnsi="Times New Roman" w:cs="Times New Roman"/>
+          <w:sz w:val="28"/>
+          <w:szCs w:val="28"/>
+        </w:rPr>
+      </w:pPr>
+      <w:r>
+        <w:rPr>
+          <w:rFonts w:ascii="Times New Roman" w:hAnsi="Times New Roman" w:cs="Times New Roman"/>
+          <w:sz w:val="28"/>
+          <w:szCs w:val="28"/>
           <w:lang w:val="en-US" w:eastAsia="ru-RU"/>
         </w:rPr>
         <w:lastRenderedPageBreak/>
@@ -1345,8 +1773,11 @@
       </w:r>
       <w:r>
         <w:rPr>
-          <w:sz w:val="24"/>
-          <w:lang w:val="en-US" w:eastAsia="ru-RU"/>
+          <w:rFonts w:ascii="Times New Roman" w:hAnsi="Times New Roman" w:cs="Times New Roman"/>
+          <w:noProof/>
+          <w:sz w:val="28"/>
+          <w:szCs w:val="28"/>
+          <w:lang w:eastAsia="ru-RU"/>
         </w:rPr>
         <w:drawing>
           <wp:inline distT="0" distB="0" distL="0" distR="0" wp14:anchorId="60A71762" wp14:editId="0538F3BB">
@@ -1390,21 +1821,62 @@
         <w:pStyle w:val="a4"/>
         <w:jc w:val="center"/>
         <w:rPr>
-          <w:sz w:val="24"/>
+          <w:rFonts w:cs="Times New Roman"/>
+          <w:sz w:val="28"/>
+          <w:szCs w:val="28"/>
           <w:lang w:val="en-US" w:eastAsia="ru-RU"/>
         </w:rPr>
       </w:pPr>
       <w:r>
+        <w:rPr>
+          <w:rFonts w:cs="Times New Roman"/>
+          <w:sz w:val="28"/>
+          <w:szCs w:val="28"/>
+        </w:rPr>
         <w:t xml:space="preserve">Рисунок </w:t>
       </w:r>
-      <w:fldSimple w:instr=" SEQ Рисунок \* ARABIC ">
-        <w:r>
-          <w:rPr>
-            <w:noProof/>
-          </w:rPr>
-          <w:t>11</w:t>
-        </w:r>
-      </w:fldSimple>
+      <w:r>
+        <w:rPr>
+          <w:rFonts w:cs="Times New Roman"/>
+          <w:sz w:val="28"/>
+          <w:szCs w:val="28"/>
+        </w:rPr>
+        <w:fldChar w:fldCharType="begin"/>
+      </w:r>
+      <w:r>
+        <w:rPr>
+          <w:rFonts w:cs="Times New Roman"/>
+          <w:sz w:val="28"/>
+          <w:szCs w:val="28"/>
+        </w:rPr>
+        <w:instrText xml:space="preserve"> SEQ Рисунок \* ARABIC </w:instrText>
+      </w:r>
+      <w:r>
+        <w:rPr>
+          <w:rFonts w:cs="Times New Roman"/>
+          <w:sz w:val="28"/>
+          <w:szCs w:val="28"/>
+        </w:rPr>
+        <w:fldChar w:fldCharType="separate"/>
+      </w:r>
+      <w:r>
+        <w:rPr>
+          <w:rFonts w:cs="Times New Roman"/>
+          <w:noProof/>
+          <w:sz w:val="28"/>
+          <w:szCs w:val="28"/>
+        </w:rPr>
+        <w:t>11</w:t>
+      </w:r>
+      <w:r>
+        <w:rPr>
+          <w:rFonts w:cs="Times New Roman"/>
+          <w:noProof/>
+          <w:sz w:val="28"/>
+          <w:szCs w:val="28"/>
+        </w:rPr>
+        <w:fldChar w:fldCharType="end"/>
+      </w:r>
     </w:p>
     <w:p>
       <w:pPr>
@@ -1414,129 +1886,108 @@
           <w:ilvl w:val="0"/>
           <w:numId w:val="1"/>
         </w:numPr>
-      </w:pPr>
-      <w:r>
-        <w:rPr>
-          <w:sz w:val="24"/>
+        <w:rPr>
+          <w:rFonts w:ascii="Times New Roman" w:hAnsi="Times New Roman" w:cs="Times New Roman"/>
+          <w:sz w:val="28"/>
+          <w:szCs w:val="28"/>
+        </w:rPr>
+      </w:pPr>
+      <w:r>
+        <w:rPr>
+          <w:rFonts w:ascii="Times New Roman" w:hAnsi="Times New Roman" w:cs="Times New Roman"/>
+          <w:sz w:val="28"/>
+          <w:szCs w:val="28"/>
           <w:lang w:eastAsia="ru-RU"/>
         </w:rPr>
         <w:t>Выполнил</w:t>
       </w:r>
       <w:r>
         <w:rPr>
-          <w:sz w:val="24"/>
+          <w:rFonts w:ascii="Times New Roman" w:hAnsi="Times New Roman" w:cs="Times New Roman"/>
+          <w:sz w:val="28"/>
+          <w:szCs w:val="28"/>
           <w:lang w:eastAsia="ru-RU"/>
         </w:rPr>
         <w:t xml:space="preserve"> запрос к БД для выборки всех пользователей организации по </w:t>
       </w:r>
       <w:r>
         <w:rPr>
-          <w:sz w:val="24"/>
+          <w:rFonts w:ascii="Times New Roman" w:hAnsi="Times New Roman" w:cs="Times New Roman"/>
+          <w:sz w:val="28"/>
+          <w:szCs w:val="28"/>
           <w:lang w:val="en-US" w:eastAsia="ru-RU"/>
         </w:rPr>
         <w:t>id</w:t>
       </w:r>
       <w:r>
         <w:rPr>
-          <w:sz w:val="24"/>
+          <w:rFonts w:ascii="Times New Roman" w:hAnsi="Times New Roman" w:cs="Times New Roman"/>
+          <w:sz w:val="28"/>
+          <w:szCs w:val="28"/>
           <w:lang w:eastAsia="ru-RU"/>
         </w:rPr>
         <w:t xml:space="preserve"> </w:t>
       </w:r>
       <w:r>
         <w:rPr>
-          <w:sz w:val="24"/>
+          <w:rFonts w:ascii="Times New Roman" w:hAnsi="Times New Roman" w:cs="Times New Roman"/>
+          <w:sz w:val="28"/>
+          <w:szCs w:val="28"/>
           <w:lang w:eastAsia="ru-RU"/>
         </w:rPr>
         <w:t>организации. Выполнил</w:t>
       </w:r>
       <w:r>
         <w:rPr>
-          <w:sz w:val="24"/>
+          <w:rFonts w:ascii="Times New Roman" w:hAnsi="Times New Roman" w:cs="Times New Roman"/>
+          <w:sz w:val="28"/>
+          <w:szCs w:val="28"/>
           <w:lang w:eastAsia="ru-RU"/>
         </w:rPr>
         <w:t xml:space="preserve"> запрос к БД</w:t>
       </w:r>
       <w:r>
         <w:rPr>
-          <w:sz w:val="24"/>
+          <w:rFonts w:ascii="Times New Roman" w:hAnsi="Times New Roman" w:cs="Times New Roman"/>
+          <w:sz w:val="28"/>
+          <w:szCs w:val="28"/>
           <w:lang w:eastAsia="ru-RU"/>
         </w:rPr>
         <w:t xml:space="preserve"> для выборки всех пользователей </w:t>
       </w:r>
       <w:r>
         <w:rPr>
-          <w:sz w:val="24"/>
+          <w:rFonts w:ascii="Times New Roman" w:hAnsi="Times New Roman" w:cs="Times New Roman"/>
+          <w:sz w:val="28"/>
+          <w:szCs w:val="28"/>
           <w:lang w:eastAsia="ru-RU"/>
         </w:rPr>
         <w:t>организации по названию организации.</w:t>
       </w:r>
       <w:r>
         <w:rPr>
-          <w:sz w:val="24"/>
-          <w:lang w:eastAsia="ru-RU"/>
-        </w:rPr>
-        <w:t xml:space="preserve"> </w:t>
-      </w:r>
-      <w:r>
-        <w:rPr>
-          <w:sz w:val="24"/>
-          <w:lang w:eastAsia="ru-RU"/>
-        </w:rPr>
-        <w:t>(см</w:t>
-      </w:r>
-      <w:r>
-        <w:rPr>
-          <w:sz w:val="24"/>
-          <w:lang w:eastAsia="ru-RU"/>
-        </w:rPr>
-        <w:t xml:space="preserve"> рисун</w:t>
-      </w:r>
-      <w:r>
-        <w:rPr>
-          <w:sz w:val="24"/>
-          <w:lang w:eastAsia="ru-RU"/>
-        </w:rPr>
-        <w:t>к</w:t>
-      </w:r>
-      <w:r>
-        <w:rPr>
-          <w:sz w:val="24"/>
-          <w:lang w:eastAsia="ru-RU"/>
-        </w:rPr>
-        <w:t>и</w:t>
-      </w:r>
-      <w:r>
-        <w:rPr>
-          <w:sz w:val="24"/>
-          <w:lang w:eastAsia="ru-RU"/>
-        </w:rPr>
-        <w:t xml:space="preserve"> 1</w:t>
-      </w:r>
-      <w:r>
-        <w:rPr>
-          <w:sz w:val="24"/>
-          <w:lang w:eastAsia="ru-RU"/>
-        </w:rPr>
-        <w:t>2, 13</w:t>
-      </w:r>
-      <w:r>
-        <w:rPr>
-          <w:sz w:val="24"/>
-          <w:lang w:eastAsia="ru-RU"/>
-        </w:rPr>
-        <w:t>)</w:t>
-      </w:r>
-      <w:r>
-        <w:rPr>
-          <w:sz w:val="24"/>
+          <w:rFonts w:ascii="Times New Roman" w:hAnsi="Times New Roman" w:cs="Times New Roman"/>
+          <w:sz w:val="28"/>
+          <w:szCs w:val="28"/>
+          <w:lang w:eastAsia="ru-RU"/>
+        </w:rPr>
+        <w:t xml:space="preserve"> (см рисунки 12, 13)</w:t>
+      </w:r>
+      <w:r>
+        <w:rPr>
+          <w:rFonts w:ascii="Times New Roman" w:hAnsi="Times New Roman" w:cs="Times New Roman"/>
+          <w:sz w:val="28"/>
+          <w:szCs w:val="28"/>
           <w:lang w:eastAsia="ru-RU"/>
         </w:rPr>
         <w:br/>
       </w:r>
       <w:r>
         <w:rPr>
-          <w:sz w:val="24"/>
+          <w:rFonts w:ascii="Times New Roman" w:hAnsi="Times New Roman" w:cs="Times New Roman"/>
+          <w:noProof/>
+          <w:sz w:val="28"/>
+          <w:szCs w:val="28"/>
           <w:lang w:eastAsia="ru-RU"/>
         </w:rPr>
         <w:drawing>
@@ -1581,27 +2032,70 @@
         <w:pStyle w:val="a4"/>
         <w:jc w:val="center"/>
         <w:rPr>
-          <w:sz w:val="24"/>
-          <w:lang w:eastAsia="ru-RU"/>
-        </w:rPr>
-      </w:pPr>
-      <w:r>
+          <w:rFonts w:cs="Times New Roman"/>
+          <w:sz w:val="28"/>
+          <w:szCs w:val="28"/>
+          <w:lang w:eastAsia="ru-RU"/>
+        </w:rPr>
+      </w:pPr>
+      <w:r>
+        <w:rPr>
+          <w:rFonts w:cs="Times New Roman"/>
+          <w:sz w:val="28"/>
+          <w:szCs w:val="28"/>
+        </w:rPr>
         <w:t xml:space="preserve">Рисунок </w:t>
       </w:r>
-      <w:fldSimple w:instr=" SEQ Рисунок \* ARABIC ">
-        <w:r>
-          <w:rPr>
-            <w:noProof/>
-          </w:rPr>
-          <w:t>12</w:t>
-        </w:r>
-      </w:fldSimple>
+      <w:r>
+        <w:rPr>
+          <w:rFonts w:cs="Times New Roman"/>
+          <w:sz w:val="28"/>
+          <w:szCs w:val="28"/>
+        </w:rPr>
+        <w:fldChar w:fldCharType="begin"/>
+      </w:r>
+      <w:r>
+        <w:rPr>
+          <w:rFonts w:cs="Times New Roman"/>
+          <w:sz w:val="28"/>
+          <w:szCs w:val="28"/>
+        </w:rPr>
+        <w:instrText xml:space="preserve"> SEQ Рисунок \* ARABIC </w:instrText>
+      </w:r>
+      <w:r>
+        <w:rPr>
+          <w:rFonts w:cs="Times New Roman"/>
+          <w:sz w:val="28"/>
+          <w:szCs w:val="28"/>
+        </w:rPr>
+        <w:fldChar w:fldCharType="separate"/>
+      </w:r>
+      <w:r>
+        <w:rPr>
+          <w:rFonts w:cs="Times New Roman"/>
+          <w:noProof/>
+          <w:sz w:val="28"/>
+          <w:szCs w:val="28"/>
+        </w:rPr>
+        <w:t>12</w:t>
+      </w:r>
+      <w:r>
+        <w:rPr>
+          <w:rFonts w:cs="Times New Roman"/>
+          <w:noProof/>
+          <w:sz w:val="28"/>
+          <w:szCs w:val="28"/>
+        </w:rPr>
+        <w:fldChar w:fldCharType="end"/>
+      </w:r>
     </w:p>
     <w:p>
       <w:pPr>
         <w:pStyle w:val="a3"/>
         <w:rPr>
-          <w:sz w:val="24"/>
+          <w:rFonts w:ascii="Times New Roman" w:hAnsi="Times New Roman" w:cs="Times New Roman"/>
+          <w:sz w:val="28"/>
+          <w:szCs w:val="28"/>
           <w:lang w:eastAsia="ru-RU"/>
         </w:rPr>
       </w:pPr>
@@ -1610,10 +2104,18 @@
       <w:pPr>
         <w:pStyle w:val="a3"/>
         <w:keepNext/>
-      </w:pPr>
-      <w:r>
-        <w:rPr>
-          <w:sz w:val="24"/>
+        <w:rPr>
+          <w:rFonts w:ascii="Times New Roman" w:hAnsi="Times New Roman" w:cs="Times New Roman"/>
+          <w:sz w:val="28"/>
+          <w:szCs w:val="28"/>
+        </w:rPr>
+      </w:pPr>
+      <w:r>
+        <w:rPr>
+          <w:rFonts w:ascii="Times New Roman" w:hAnsi="Times New Roman" w:cs="Times New Roman"/>
+          <w:noProof/>
+          <w:sz w:val="28"/>
+          <w:szCs w:val="28"/>
           <w:lang w:eastAsia="ru-RU"/>
         </w:rPr>
         <w:lastRenderedPageBreak/>
@@ -1659,21 +2161,62 @@
         <w:pStyle w:val="a4"/>
         <w:jc w:val="center"/>
         <w:rPr>
-          <w:sz w:val="24"/>
-          <w:lang w:eastAsia="ru-RU"/>
-        </w:rPr>
-      </w:pPr>
-      <w:r>
+          <w:rFonts w:cs="Times New Roman"/>
+          <w:sz w:val="28"/>
+          <w:szCs w:val="28"/>
+          <w:lang w:eastAsia="ru-RU"/>
+        </w:rPr>
+      </w:pPr>
+      <w:r>
+        <w:rPr>
+          <w:rFonts w:cs="Times New Roman"/>
+          <w:sz w:val="28"/>
+          <w:szCs w:val="28"/>
+        </w:rPr>
         <w:t xml:space="preserve">Рисунок </w:t>
       </w:r>
-      <w:fldSimple w:instr=" SEQ Рисунок \* ARABIC ">
-        <w:r>
-          <w:rPr>
-            <w:noProof/>
-          </w:rPr>
-          <w:t>13</w:t>
-        </w:r>
-      </w:fldSimple>
+      <w:r>
+        <w:rPr>
+          <w:rFonts w:cs="Times New Roman"/>
+          <w:sz w:val="28"/>
+          <w:szCs w:val="28"/>
+        </w:rPr>
+        <w:fldChar w:fldCharType="begin"/>
+      </w:r>
+      <w:r>
+        <w:rPr>
+          <w:rFonts w:cs="Times New Roman"/>
+          <w:sz w:val="28"/>
+          <w:szCs w:val="28"/>
+        </w:rPr>
+        <w:instrText xml:space="preserve"> SEQ Рисунок \* ARABIC </w:instrText>
+      </w:r>
+      <w:r>
+        <w:rPr>
+          <w:rFonts w:cs="Times New Roman"/>
+          <w:sz w:val="28"/>
+          <w:szCs w:val="28"/>
+        </w:rPr>
+        <w:fldChar w:fldCharType="separate"/>
+      </w:r>
+      <w:r>
+        <w:rPr>
+          <w:rFonts w:cs="Times New Roman"/>
+          <w:noProof/>
+          <w:sz w:val="28"/>
+          <w:szCs w:val="28"/>
+        </w:rPr>
+        <w:t>13</w:t>
+      </w:r>
+      <w:r>
+        <w:rPr>
+          <w:rFonts w:cs="Times New Roman"/>
+          <w:noProof/>
+          <w:sz w:val="28"/>
+          <w:szCs w:val="28"/>
+        </w:rPr>
+        <w:fldChar w:fldCharType="end"/>
+      </w:r>
     </w:p>
     <w:p>
       <w:pPr>
@@ -1683,110 +2226,72 @@
           <w:ilvl w:val="0"/>
           <w:numId w:val="1"/>
         </w:numPr>
-      </w:pPr>
-      <w:r>
-        <w:rPr>
-          <w:sz w:val="24"/>
+        <w:rPr>
+          <w:rFonts w:ascii="Times New Roman" w:hAnsi="Times New Roman" w:cs="Times New Roman"/>
+          <w:sz w:val="28"/>
+          <w:szCs w:val="28"/>
+        </w:rPr>
+      </w:pPr>
+      <w:r>
+        <w:rPr>
+          <w:rFonts w:ascii="Times New Roman" w:hAnsi="Times New Roman" w:cs="Times New Roman"/>
+          <w:sz w:val="28"/>
+          <w:szCs w:val="28"/>
           <w:lang w:eastAsia="ru-RU"/>
         </w:rPr>
         <w:t>Выполнил метод удаления</w:t>
       </w:r>
       <w:r>
         <w:rPr>
-          <w:sz w:val="24"/>
+          <w:rFonts w:ascii="Times New Roman" w:hAnsi="Times New Roman" w:cs="Times New Roman"/>
+          <w:sz w:val="28"/>
+          <w:szCs w:val="28"/>
           <w:lang w:eastAsia="ru-RU"/>
         </w:rPr>
         <w:t xml:space="preserve"> пользователя с помощью </w:t>
       </w:r>
       <w:r>
         <w:rPr>
-          <w:sz w:val="24"/>
+          <w:rFonts w:ascii="Times New Roman" w:hAnsi="Times New Roman" w:cs="Times New Roman"/>
+          <w:sz w:val="28"/>
+          <w:szCs w:val="28"/>
           <w:lang w:val="en-US" w:eastAsia="ru-RU"/>
         </w:rPr>
         <w:t>REST</w:t>
       </w:r>
       <w:r>
         <w:rPr>
-          <w:sz w:val="24"/>
-          <w:lang w:eastAsia="ru-RU"/>
-        </w:rPr>
-        <w:t>-</w:t>
-      </w:r>
-      <w:r>
-        <w:rPr>
-          <w:sz w:val="24"/>
-          <w:lang w:eastAsia="ru-RU"/>
-        </w:rPr>
-        <w:t>запроса.</w:t>
-      </w:r>
-      <w:r>
-        <w:rPr>
-          <w:sz w:val="24"/>
-          <w:lang w:eastAsia="ru-RU"/>
-        </w:rPr>
-        <w:t xml:space="preserve"> </w:t>
-      </w:r>
-      <w:r>
-        <w:rPr>
-          <w:sz w:val="24"/>
-          <w:lang w:eastAsia="ru-RU"/>
-        </w:rPr>
-        <w:t>(см</w:t>
-      </w:r>
-      <w:r>
-        <w:rPr>
-          <w:sz w:val="24"/>
-          <w:lang w:eastAsia="ru-RU"/>
-        </w:rPr>
-        <w:t xml:space="preserve"> рисун</w:t>
-      </w:r>
-      <w:r>
-        <w:rPr>
-          <w:sz w:val="24"/>
-          <w:lang w:eastAsia="ru-RU"/>
-        </w:rPr>
-        <w:t>к</w:t>
-      </w:r>
-      <w:r>
-        <w:rPr>
-          <w:sz w:val="24"/>
-          <w:lang w:eastAsia="ru-RU"/>
-        </w:rPr>
-        <w:t>и</w:t>
-      </w:r>
-      <w:bookmarkStart w:id="0" w:name="_GoBack"/>
-      <w:bookmarkEnd w:id="0"/>
-      <w:r>
-        <w:rPr>
-          <w:sz w:val="24"/>
-          <w:lang w:eastAsia="ru-RU"/>
-        </w:rPr>
-        <w:t xml:space="preserve"> 1</w:t>
-      </w:r>
-      <w:r>
-        <w:rPr>
-          <w:sz w:val="24"/>
-          <w:lang w:eastAsia="ru-RU"/>
-        </w:rPr>
-        <w:t>4, 15</w:t>
-      </w:r>
-      <w:r>
-        <w:rPr>
-          <w:sz w:val="24"/>
-          <w:lang w:eastAsia="ru-RU"/>
-        </w:rPr>
-        <w:t>)</w:t>
-      </w:r>
-      <w:r>
-        <w:rPr>
-          <w:sz w:val="24"/>
+          <w:rFonts w:ascii="Times New Roman" w:hAnsi="Times New Roman" w:cs="Times New Roman"/>
+          <w:sz w:val="28"/>
+          <w:szCs w:val="28"/>
+          <w:lang w:eastAsia="ru-RU"/>
+        </w:rPr>
+        <w:t>-запроса.</w:t>
+      </w:r>
+      <w:r>
+        <w:rPr>
+          <w:rFonts w:ascii="Times New Roman" w:hAnsi="Times New Roman" w:cs="Times New Roman"/>
+          <w:sz w:val="28"/>
+          <w:szCs w:val="28"/>
+          <w:lang w:eastAsia="ru-RU"/>
+        </w:rPr>
+        <w:t xml:space="preserve"> (см рисунки 14, 15)</w:t>
+      </w:r>
+      <w:r>
+        <w:rPr>
+          <w:rFonts w:ascii="Times New Roman" w:hAnsi="Times New Roman" w:cs="Times New Roman"/>
+          <w:sz w:val="28"/>
+          <w:szCs w:val="28"/>
           <w:lang w:eastAsia="ru-RU"/>
         </w:rPr>
         <w:br/>
       </w:r>
       <w:r>
         <w:rPr>
-          <w:sz w:val="24"/>
+          <w:rFonts w:ascii="Times New Roman" w:hAnsi="Times New Roman" w:cs="Times New Roman"/>
+          <w:noProof/>
+          <w:sz w:val="28"/>
+          <w:szCs w:val="28"/>
           <w:lang w:eastAsia="ru-RU"/>
         </w:rPr>
         <w:drawing>
@@ -1830,26 +2335,75 @@
       <w:pPr>
         <w:pStyle w:val="a4"/>
         <w:jc w:val="center"/>
-      </w:pPr>
-      <w:r>
+        <w:rPr>
+          <w:rFonts w:cs="Times New Roman"/>
+          <w:sz w:val="28"/>
+          <w:szCs w:val="28"/>
+        </w:rPr>
+      </w:pPr>
+      <w:r>
+        <w:rPr>
+          <w:rFonts w:cs="Times New Roman"/>
+          <w:sz w:val="28"/>
+          <w:szCs w:val="28"/>
+        </w:rPr>
         <w:t xml:space="preserve">Рисунок </w:t>
       </w:r>
-      <w:fldSimple w:instr=" SEQ Рисунок \* ARABIC ">
-        <w:r>
-          <w:rPr>
-            <w:noProof/>
-          </w:rPr>
-          <w:t>14</w:t>
-        </w:r>
-      </w:fldSimple>
+      <w:r>
+        <w:rPr>
+          <w:rFonts w:cs="Times New Roman"/>
+          <w:sz w:val="28"/>
+          <w:szCs w:val="28"/>
+        </w:rPr>
+        <w:fldChar w:fldCharType="begin"/>
+      </w:r>
+      <w:r>
+        <w:rPr>
+          <w:rFonts w:cs="Times New Roman"/>
+          <w:sz w:val="28"/>
+          <w:szCs w:val="28"/>
+        </w:rPr>
+        <w:instrText xml:space="preserve"> SEQ Рисунок \* ARABIC </w:instrText>
+      </w:r>
+      <w:r>
+        <w:rPr>
+          <w:rFonts w:cs="Times New Roman"/>
+          <w:sz w:val="28"/>
+          <w:szCs w:val="28"/>
+        </w:rPr>
+        <w:fldChar w:fldCharType="separate"/>
+      </w:r>
+      <w:r>
+        <w:rPr>
+          <w:rFonts w:cs="Times New Roman"/>
+          <w:noProof/>
+          <w:sz w:val="28"/>
+          <w:szCs w:val="28"/>
+        </w:rPr>
+        <w:t>14</w:t>
+      </w:r>
+      <w:r>
+        <w:rPr>
+          <w:rFonts w:cs="Times New Roman"/>
+          <w:noProof/>
+          <w:sz w:val="28"/>
+          <w:szCs w:val="28"/>
+        </w:rPr>
+        <w:fldChar w:fldCharType="end"/>
+      </w:r>
     </w:p>
     <w:p>
       <w:pPr>
         <w:keepNext/>
-      </w:pPr>
-      <w:r>
-        <w:rPr>
-          <w:sz w:val="24"/>
+        <w:rPr>
+          <w:rFonts w:cs="Times New Roman"/>
+          <w:szCs w:val="28"/>
+        </w:rPr>
+      </w:pPr>
+      <w:r>
+        <w:rPr>
+          <w:rFonts w:cs="Times New Roman"/>
+          <w:szCs w:val="28"/>
           <w:lang w:eastAsia="ru-RU"/>
         </w:rPr>
         <w:lastRenderedPageBreak/>
@@ -1857,6 +2411,9 @@
       </w:r>
       <w:r>
         <w:rPr>
+          <w:rFonts w:cs="Times New Roman"/>
+          <w:noProof/>
+          <w:szCs w:val="28"/>
           <w:lang w:eastAsia="ru-RU"/>
         </w:rPr>
         <w:drawing>
@@ -1901,23 +2458,71 @@
         <w:pStyle w:val="a4"/>
         <w:jc w:val="center"/>
         <w:rPr>
-          <w:sz w:val="24"/>
-          <w:lang w:eastAsia="ru-RU"/>
-        </w:rPr>
-      </w:pPr>
-      <w:r>
+          <w:rFonts w:cs="Times New Roman"/>
+          <w:sz w:val="28"/>
+          <w:szCs w:val="28"/>
+          <w:lang w:eastAsia="ru-RU"/>
+        </w:rPr>
+      </w:pPr>
+      <w:r>
+        <w:rPr>
+          <w:rFonts w:cs="Times New Roman"/>
+          <w:sz w:val="28"/>
+          <w:szCs w:val="28"/>
+        </w:rPr>
         <w:t xml:space="preserve">Рисунок </w:t>
       </w:r>
-      <w:fldSimple w:instr=" SEQ Рисунок \* ARABIC ">
-        <w:r>
-          <w:rPr>
-            <w:noProof/>
-          </w:rPr>
-          <w:t>15</w:t>
-        </w:r>
-      </w:fldSimple>
-    </w:p>
-    <w:p/>
+      <w:r>
+        <w:rPr>
+          <w:rFonts w:cs="Times New Roman"/>
+          <w:sz w:val="28"/>
+          <w:szCs w:val="28"/>
+        </w:rPr>
+        <w:fldChar w:fldCharType="begin"/>
+      </w:r>
+      <w:r>
+        <w:rPr>
+          <w:rFonts w:cs="Times New Roman"/>
+          <w:sz w:val="28"/>
+          <w:szCs w:val="28"/>
+        </w:rPr>
+        <w:instrText xml:space="preserve"> SEQ Рисунок \* ARABIC </w:instrText>
+      </w:r>
+      <w:r>
+        <w:rPr>
+          <w:rFonts w:cs="Times New Roman"/>
+          <w:sz w:val="28"/>
+          <w:szCs w:val="28"/>
+        </w:rPr>
+        <w:fldChar w:fldCharType="separate"/>
+      </w:r>
+      <w:r>
+        <w:rPr>
+          <w:rFonts w:cs="Times New Roman"/>
+          <w:noProof/>
+          <w:sz w:val="28"/>
+          <w:szCs w:val="28"/>
+        </w:rPr>
+        <w:t>15</w:t>
+      </w:r>
+      <w:r>
+        <w:rPr>
+          <w:rFonts w:cs="Times New Roman"/>
+          <w:noProof/>
+          <w:sz w:val="28"/>
+          <w:szCs w:val="28"/>
+        </w:rPr>
+        <w:fldChar w:fldCharType="end"/>
+      </w:r>
+    </w:p>
+    <w:p>
+      <w:pPr>
+        <w:rPr>
+          <w:rFonts w:cs="Times New Roman"/>
+          <w:szCs w:val="28"/>
+        </w:rPr>
+      </w:pPr>
+    </w:p>
     <w:sectPr>
       <w:pgSz w:w="11906" w:h="16838"/>
       <w:pgMar w:top="1134" w:right="850" w:bottom="1134" w:left="1701" w:header="708" w:footer="708" w:gutter="0"/>
@@ -2754,7 +3359,7 @@
 </file>
 
 <file path=customXml/itemProps1.xml><?xml version="1.0" encoding="utf-8"?>
-<ds:datastoreItem xmlns:ds="http://schemas.openxmlformats.org/officeDocument/2006/customXml" ds:itemID="{5DF7003C-0839-4E66-A68F-153E5424BB04}">
+<ds:datastoreItem xmlns:ds="http://schemas.openxmlformats.org/officeDocument/2006/customXml" ds:itemID="{025DB995-8F07-44CF-BC20-D4017B25E53D}">
   <ds:schemaRefs>
     <ds:schemaRef ds:uri="http://schemas.openxmlformats.org/officeDocument/2006/bibliography"/>
   </ds:schemaRefs>

--- a/PR_ILYA_20vv2_REST.docx
+++ b/PR_ILYA_20vv2_REST.docx
@@ -154,17 +154,7 @@
           <w:sz w:val="28"/>
           <w:szCs w:val="28"/>
         </w:rPr>
-        <w:t>Ри</w:t>
-      </w:r>
-      <w:bookmarkStart w:id="0" w:name="_GoBack"/>
-      <w:bookmarkEnd w:id="0"/>
-      <w:r>
-        <w:rPr>
-          <w:rFonts w:cs="Times New Roman"/>
-          <w:sz w:val="28"/>
-          <w:szCs w:val="28"/>
-        </w:rPr>
-        <w:t xml:space="preserve">сунок </w:t>
+        <w:t xml:space="preserve">Рисунок </w:t>
       </w:r>
       <w:r>
         <w:rPr>
@@ -825,11 +815,6 @@
           <w:ilvl w:val="0"/>
           <w:numId w:val="1"/>
         </w:numPr>
-        <w:rPr>
-          <w:rFonts w:ascii="Times New Roman" w:hAnsi="Times New Roman" w:cs="Times New Roman"/>
-          <w:sz w:val="28"/>
-          <w:szCs w:val="28"/>
-        </w:rPr>
       </w:pPr>
       <w:r>
         <w:rPr>
@@ -875,30 +860,62 @@
           <w:szCs w:val="28"/>
           <w:lang w:eastAsia="ru-RU"/>
         </w:rPr>
-        <w:t xml:space="preserve"> (см рисунок 5)</w:t>
-      </w:r>
-      <w:r>
-        <w:rPr>
-          <w:rFonts w:ascii="Times New Roman" w:hAnsi="Times New Roman" w:cs="Times New Roman"/>
-          <w:sz w:val="28"/>
-          <w:szCs w:val="28"/>
-          <w:lang w:eastAsia="ru-RU"/>
-        </w:rPr>
-        <w:br/>
-      </w:r>
-      <w:r>
-        <w:rPr>
-          <w:rFonts w:ascii="Times New Roman" w:hAnsi="Times New Roman" w:cs="Times New Roman"/>
-          <w:noProof/>
+        <w:t xml:space="preserve"> (см рисун</w:t>
+      </w:r>
+      <w:r>
+        <w:rPr>
+          <w:rFonts w:ascii="Times New Roman" w:hAnsi="Times New Roman" w:cs="Times New Roman"/>
+          <w:sz w:val="28"/>
+          <w:szCs w:val="28"/>
+          <w:lang w:eastAsia="ru-RU"/>
+        </w:rPr>
+        <w:t>к</w:t>
+      </w:r>
+      <w:r>
+        <w:rPr>
+          <w:rFonts w:ascii="Times New Roman" w:hAnsi="Times New Roman" w:cs="Times New Roman"/>
+          <w:sz w:val="28"/>
+          <w:szCs w:val="28"/>
+          <w:lang w:eastAsia="ru-RU"/>
+        </w:rPr>
+        <w:t>и</w:t>
+      </w:r>
+      <w:r>
+        <w:rPr>
+          <w:rFonts w:ascii="Times New Roman" w:hAnsi="Times New Roman" w:cs="Times New Roman"/>
+          <w:sz w:val="28"/>
+          <w:szCs w:val="28"/>
+          <w:lang w:val="en-US" w:eastAsia="ru-RU"/>
+        </w:rPr>
+        <w:t xml:space="preserve"> 5,6,7,8</w:t>
+      </w:r>
+      <w:r>
+        <w:rPr>
+          <w:rFonts w:ascii="Times New Roman" w:hAnsi="Times New Roman" w:cs="Times New Roman"/>
+          <w:sz w:val="28"/>
+          <w:szCs w:val="28"/>
+          <w:lang w:eastAsia="ru-RU"/>
+        </w:rPr>
+        <w:t>)</w:t>
+      </w:r>
+    </w:p>
+    <w:p>
+      <w:pPr>
+        <w:pStyle w:val="a3"/>
+        <w:keepNext/>
+      </w:pPr>
+      <w:r>
+        <w:rPr>
+          <w:rFonts w:ascii="Times New Roman" w:hAnsi="Times New Roman" w:cs="Times New Roman"/>
           <w:sz w:val="28"/>
           <w:szCs w:val="28"/>
           <w:lang w:eastAsia="ru-RU"/>
         </w:rPr>
         <w:drawing>
-          <wp:inline distT="0" distB="0" distL="0" distR="0" wp14:anchorId="038283EA" wp14:editId="410B49BA">
-            <wp:extent cx="5940425" cy="3846195"/>
-            <wp:effectExtent l="0" t="0" r="3175" b="1905"/>
-            <wp:docPr id="16" name="Рисунок 16"/>
+          <wp:inline distT="0" distB="0" distL="0" distR="0" wp14:anchorId="07D06BC1" wp14:editId="61C28016">
+            <wp:extent cx="5940425" cy="3639820"/>
+            <wp:effectExtent l="0" t="0" r="3175" b="0"/>
+            <wp:docPr id="6" name="Рисунок 6"/>
             <wp:cNvGraphicFramePr>
               <a:graphicFrameLocks xmlns:a="http://schemas.openxmlformats.org/drawingml/2006/main" noChangeAspect="1"/>
             </wp:cNvGraphicFramePr>
@@ -918,7 +935,7 @@
                   <pic:spPr>
                     <a:xfrm>
                       <a:off x="0" y="0"/>
-                      <a:ext cx="5940425" cy="3846195"/>
+                      <a:ext cx="5940425" cy="3639820"/>
                     </a:xfrm>
                     <a:prstGeom prst="rect">
                       <a:avLst/>
@@ -935,129 +952,45 @@
       <w:pPr>
         <w:pStyle w:val="a4"/>
         <w:jc w:val="center"/>
-        <w:rPr>
-          <w:rFonts w:cs="Times New Roman"/>
-          <w:sz w:val="28"/>
-          <w:szCs w:val="28"/>
-          <w:lang w:eastAsia="ru-RU"/>
-        </w:rPr>
-      </w:pPr>
-      <w:r>
-        <w:rPr>
-          <w:rFonts w:cs="Times New Roman"/>
-          <w:sz w:val="28"/>
-          <w:szCs w:val="28"/>
-        </w:rPr>
+      </w:pPr>
+      <w:r>
         <w:t xml:space="preserve">Рисунок </w:t>
       </w:r>
-      <w:r>
-        <w:rPr>
-          <w:rFonts w:cs="Times New Roman"/>
-          <w:sz w:val="28"/>
-          <w:szCs w:val="28"/>
-        </w:rPr>
-        <w:fldChar w:fldCharType="begin"/>
-      </w:r>
-      <w:r>
-        <w:rPr>
-          <w:rFonts w:cs="Times New Roman"/>
-          <w:sz w:val="28"/>
-          <w:szCs w:val="28"/>
-        </w:rPr>
-        <w:instrText xml:space="preserve"> SEQ Рисунок \* ARABIC </w:instrText>
-      </w:r>
-      <w:r>
-        <w:rPr>
-          <w:rFonts w:cs="Times New Roman"/>
-          <w:sz w:val="28"/>
-          <w:szCs w:val="28"/>
-        </w:rPr>
-        <w:fldChar w:fldCharType="separate"/>
-      </w:r>
-      <w:r>
-        <w:rPr>
-          <w:rFonts w:cs="Times New Roman"/>
-          <w:noProof/>
-          <w:sz w:val="28"/>
-          <w:szCs w:val="28"/>
-        </w:rPr>
-        <w:t>5</w:t>
-      </w:r>
-      <w:r>
-        <w:rPr>
-          <w:rFonts w:cs="Times New Roman"/>
-          <w:noProof/>
-          <w:sz w:val="28"/>
-          <w:szCs w:val="28"/>
-        </w:rPr>
-        <w:fldChar w:fldCharType="end"/>
-      </w:r>
-    </w:p>
-    <w:p>
-      <w:pPr>
-        <w:pStyle w:val="a3"/>
-        <w:numPr>
-          <w:ilvl w:val="0"/>
-          <w:numId w:val="1"/>
-        </w:numPr>
-        <w:rPr>
-          <w:rFonts w:ascii="Times New Roman" w:hAnsi="Times New Roman" w:cs="Times New Roman"/>
-          <w:sz w:val="28"/>
-          <w:szCs w:val="28"/>
-          <w:lang w:eastAsia="ru-RU"/>
-        </w:rPr>
-      </w:pPr>
-      <w:r>
-        <w:rPr>
-          <w:rFonts w:ascii="Times New Roman" w:hAnsi="Times New Roman" w:cs="Times New Roman"/>
-          <w:sz w:val="28"/>
-          <w:szCs w:val="28"/>
-          <w:lang w:eastAsia="ru-RU"/>
-        </w:rPr>
-        <w:t>Создал администратора для</w:t>
-      </w:r>
-      <w:r>
-        <w:rPr>
-          <w:rFonts w:ascii="Times New Roman" w:hAnsi="Times New Roman" w:cs="Times New Roman"/>
-          <w:sz w:val="28"/>
-          <w:szCs w:val="28"/>
-          <w:lang w:eastAsia="ru-RU"/>
-        </w:rPr>
-        <w:t xml:space="preserve"> организации, используя метод создания пользователя. </w:t>
-      </w:r>
-      <w:r>
-        <w:rPr>
-          <w:rFonts w:ascii="Times New Roman" w:hAnsi="Times New Roman" w:cs="Times New Roman"/>
-          <w:sz w:val="28"/>
-          <w:szCs w:val="28"/>
-          <w:lang w:eastAsia="ru-RU"/>
-        </w:rPr>
-        <w:t>(см рисунки 6, 7)</w:t>
-      </w:r>
+      <w:fldSimple w:instr=" SEQ Рисунок \* ARABIC ">
+        <w:r>
+          <w:rPr>
+            <w:noProof/>
+          </w:rPr>
+          <w:t>5</w:t>
+        </w:r>
+      </w:fldSimple>
     </w:p>
     <w:p>
       <w:pPr>
         <w:pStyle w:val="a3"/>
         <w:keepNext/>
-        <w:rPr>
-          <w:rFonts w:ascii="Times New Roman" w:hAnsi="Times New Roman" w:cs="Times New Roman"/>
-          <w:sz w:val="28"/>
-          <w:szCs w:val="28"/>
-        </w:rPr>
-      </w:pPr>
-      <w:r>
-        <w:rPr>
-          <w:rFonts w:ascii="Times New Roman" w:hAnsi="Times New Roman" w:cs="Times New Roman"/>
-          <w:noProof/>
+      </w:pPr>
+      <w:r>
+        <w:rPr>
+          <w:rFonts w:ascii="Times New Roman" w:hAnsi="Times New Roman" w:cs="Times New Roman"/>
+          <w:sz w:val="28"/>
+          <w:szCs w:val="28"/>
+          <w:lang w:eastAsia="ru-RU"/>
+        </w:rPr>
+        <w:br/>
+      </w:r>
+      <w:r>
+        <w:rPr>
+          <w:rFonts w:ascii="Times New Roman" w:hAnsi="Times New Roman" w:cs="Times New Roman"/>
           <w:sz w:val="28"/>
           <w:szCs w:val="28"/>
           <w:lang w:eastAsia="ru-RU"/>
         </w:rPr>
         <w:drawing>
-          <wp:inline distT="0" distB="0" distL="0" distR="0" wp14:anchorId="60F3187E" wp14:editId="68FF8BBD">
-            <wp:extent cx="5940425" cy="3402330"/>
-            <wp:effectExtent l="0" t="0" r="3175" b="7620"/>
-            <wp:docPr id="17" name="Рисунок 17"/>
+          <wp:inline distT="0" distB="0" distL="0" distR="0" wp14:anchorId="64224D55" wp14:editId="7E28BADF">
+            <wp:extent cx="5940425" cy="3739515"/>
+            <wp:effectExtent l="0" t="0" r="3175" b="0"/>
+            <wp:docPr id="5" name="Рисунок 5"/>
             <wp:cNvGraphicFramePr>
               <a:graphicFrameLocks xmlns:a="http://schemas.openxmlformats.org/drawingml/2006/main" noChangeAspect="1"/>
             </wp:cNvGraphicFramePr>
@@ -1077,7 +1010,7 @@
                   <pic:spPr>
                     <a:xfrm>
                       <a:off x="0" y="0"/>
-                      <a:ext cx="5940425" cy="3402330"/>
+                      <a:ext cx="5940425" cy="3739515"/>
                     </a:xfrm>
                     <a:prstGeom prst="rect">
                       <a:avLst/>
@@ -1094,73 +1027,23 @@
       <w:pPr>
         <w:pStyle w:val="a4"/>
         <w:jc w:val="center"/>
-        <w:rPr>
-          <w:rFonts w:cs="Times New Roman"/>
-          <w:sz w:val="28"/>
-          <w:szCs w:val="28"/>
-          <w:lang w:eastAsia="ru-RU"/>
-        </w:rPr>
-      </w:pPr>
-      <w:r>
-        <w:rPr>
-          <w:rFonts w:cs="Times New Roman"/>
-          <w:sz w:val="28"/>
-          <w:szCs w:val="28"/>
-        </w:rPr>
+      </w:pPr>
+      <w:r>
         <w:t xml:space="preserve">Рисунок </w:t>
       </w:r>
-      <w:r>
-        <w:rPr>
-          <w:rFonts w:cs="Times New Roman"/>
-          <w:sz w:val="28"/>
-          <w:szCs w:val="28"/>
-        </w:rPr>
-        <w:fldChar w:fldCharType="begin"/>
-      </w:r>
-      <w:r>
-        <w:rPr>
-          <w:rFonts w:cs="Times New Roman"/>
-          <w:sz w:val="28"/>
-          <w:szCs w:val="28"/>
-        </w:rPr>
-        <w:instrText xml:space="preserve"> SEQ Рисунок \* ARABIC </w:instrText>
-      </w:r>
-      <w:r>
-        <w:rPr>
-          <w:rFonts w:cs="Times New Roman"/>
-          <w:sz w:val="28"/>
-          <w:szCs w:val="28"/>
-        </w:rPr>
-        <w:fldChar w:fldCharType="separate"/>
-      </w:r>
-      <w:r>
-        <w:rPr>
-          <w:rFonts w:cs="Times New Roman"/>
-          <w:noProof/>
-          <w:sz w:val="28"/>
-          <w:szCs w:val="28"/>
-        </w:rPr>
-        <w:t>6</w:t>
-      </w:r>
-      <w:r>
-        <w:rPr>
-          <w:rFonts w:cs="Times New Roman"/>
-          <w:noProof/>
-          <w:sz w:val="28"/>
-          <w:szCs w:val="28"/>
-        </w:rPr>
-        <w:fldChar w:fldCharType="end"/>
-      </w:r>
+      <w:fldSimple w:instr=" SEQ Рисунок \* ARABIC ">
+        <w:r>
+          <w:rPr>
+            <w:noProof/>
+          </w:rPr>
+          <w:t>6</w:t>
+        </w:r>
+      </w:fldSimple>
     </w:p>
     <w:p>
       <w:pPr>
         <w:pStyle w:val="a3"/>
         <w:keepNext/>
-        <w:rPr>
-          <w:rFonts w:ascii="Times New Roman" w:hAnsi="Times New Roman" w:cs="Times New Roman"/>
-          <w:sz w:val="28"/>
-          <w:szCs w:val="28"/>
-        </w:rPr>
       </w:pPr>
       <w:r>
         <w:rPr>
@@ -1175,16 +1058,14 @@
       <w:r>
         <w:rPr>
           <w:rFonts w:ascii="Times New Roman" w:hAnsi="Times New Roman" w:cs="Times New Roman"/>
-          <w:noProof/>
-          <w:sz w:val="28"/>
-          <w:szCs w:val="28"/>
-          <w:lang w:eastAsia="ru-RU"/>
+          <w:sz w:val="28"/>
+          <w:szCs w:val="28"/>
         </w:rPr>
         <w:drawing>
-          <wp:inline distT="0" distB="0" distL="0" distR="0" wp14:anchorId="7134C89B" wp14:editId="1100D554">
-            <wp:extent cx="5940425" cy="3249930"/>
-            <wp:effectExtent l="0" t="0" r="3175" b="7620"/>
-            <wp:docPr id="20" name="Рисунок 20"/>
+          <wp:inline distT="0" distB="0" distL="0" distR="0" wp14:anchorId="7EBB8231" wp14:editId="7A7E8902">
+            <wp:extent cx="5940425" cy="3759835"/>
+            <wp:effectExtent l="0" t="0" r="3175" b="0"/>
+            <wp:docPr id="3" name="Рисунок 3"/>
             <wp:cNvGraphicFramePr>
               <a:graphicFrameLocks xmlns:a="http://schemas.openxmlformats.org/drawingml/2006/main" noChangeAspect="1"/>
             </wp:cNvGraphicFramePr>
@@ -1204,7 +1085,7 @@
                   <pic:spPr>
                     <a:xfrm>
                       <a:off x="0" y="0"/>
-                      <a:ext cx="5940425" cy="3249930"/>
+                      <a:ext cx="5940425" cy="3759835"/>
                     </a:xfrm>
                     <a:prstGeom prst="rect">
                       <a:avLst/>
@@ -1225,101 +1106,19 @@
           <w:rFonts w:cs="Times New Roman"/>
           <w:sz w:val="28"/>
           <w:szCs w:val="28"/>
-          <w:lang w:eastAsia="ru-RU"/>
-        </w:rPr>
-      </w:pPr>
-      <w:r>
-        <w:rPr>
-          <w:rFonts w:cs="Times New Roman"/>
-          <w:sz w:val="28"/>
-          <w:szCs w:val="28"/>
-        </w:rPr>
+        </w:rPr>
+      </w:pPr>
+      <w:r>
         <w:t xml:space="preserve">Рисунок </w:t>
       </w:r>
-      <w:r>
-        <w:rPr>
-          <w:rFonts w:cs="Times New Roman"/>
-          <w:sz w:val="28"/>
-          <w:szCs w:val="28"/>
-        </w:rPr>
-        <w:fldChar w:fldCharType="begin"/>
-      </w:r>
-      <w:r>
-        <w:rPr>
-          <w:rFonts w:cs="Times New Roman"/>
-          <w:sz w:val="28"/>
-          <w:szCs w:val="28"/>
-        </w:rPr>
-        <w:instrText xml:space="preserve"> SEQ Рисунок \* ARABIC </w:instrText>
-      </w:r>
-      <w:r>
-        <w:rPr>
-          <w:rFonts w:cs="Times New Roman"/>
-          <w:sz w:val="28"/>
-          <w:szCs w:val="28"/>
-        </w:rPr>
-        <w:fldChar w:fldCharType="separate"/>
-      </w:r>
-      <w:r>
-        <w:rPr>
-          <w:rFonts w:cs="Times New Roman"/>
-          <w:noProof/>
-          <w:sz w:val="28"/>
-          <w:szCs w:val="28"/>
-        </w:rPr>
-        <w:t>7</w:t>
-      </w:r>
-      <w:r>
-        <w:rPr>
-          <w:rFonts w:cs="Times New Roman"/>
-          <w:noProof/>
-          <w:sz w:val="28"/>
-          <w:szCs w:val="28"/>
-        </w:rPr>
-        <w:fldChar w:fldCharType="end"/>
-      </w:r>
-    </w:p>
-    <w:p>
-      <w:pPr>
-        <w:pStyle w:val="a3"/>
-        <w:numPr>
-          <w:ilvl w:val="0"/>
-          <w:numId w:val="1"/>
-        </w:numPr>
-        <w:rPr>
-          <w:rFonts w:ascii="Times New Roman" w:hAnsi="Times New Roman" w:cs="Times New Roman"/>
-          <w:sz w:val="28"/>
-          <w:szCs w:val="28"/>
-          <w:lang w:eastAsia="ru-RU"/>
-        </w:rPr>
-      </w:pPr>
-      <w:r>
-        <w:rPr>
-          <w:rFonts w:ascii="Times New Roman" w:hAnsi="Times New Roman" w:cs="Times New Roman"/>
-          <w:sz w:val="28"/>
-          <w:szCs w:val="28"/>
-          <w:lang w:eastAsia="ru-RU"/>
-        </w:rPr>
-        <w:t>Проверил</w:t>
-      </w:r>
-      <w:r>
-        <w:rPr>
-          <w:rFonts w:ascii="Times New Roman" w:hAnsi="Times New Roman" w:cs="Times New Roman"/>
-          <w:sz w:val="28"/>
-          <w:szCs w:val="28"/>
-          <w:lang w:eastAsia="ru-RU"/>
-        </w:rPr>
-        <w:t xml:space="preserve"> наличие нового пользователя в соответствующей таблице БД.</w:t>
-      </w:r>
-      <w:r>
-        <w:rPr>
-          <w:rFonts w:ascii="Times New Roman" w:hAnsi="Times New Roman" w:cs="Times New Roman"/>
-          <w:sz w:val="28"/>
-          <w:szCs w:val="28"/>
-          <w:lang w:eastAsia="ru-RU"/>
-        </w:rPr>
-        <w:t xml:space="preserve"> (см рисунки 8,9)</w:t>
-      </w:r>
+      <w:fldSimple w:instr=" SEQ Рисунок \* ARABIC ">
+        <w:r>
+          <w:rPr>
+            <w:noProof/>
+          </w:rPr>
+          <w:t>7</w:t>
+        </w:r>
+      </w:fldSimple>
     </w:p>
     <w:p>
       <w:pPr>
@@ -1331,19 +1130,37 @@
           <w:szCs w:val="28"/>
         </w:rPr>
       </w:pPr>
-      <w:r>
-        <w:rPr>
-          <w:rFonts w:ascii="Times New Roman" w:hAnsi="Times New Roman" w:cs="Times New Roman"/>
-          <w:noProof/>
-          <w:sz w:val="28"/>
-          <w:szCs w:val="28"/>
-          <w:lang w:eastAsia="ru-RU"/>
+    </w:p>
+    <w:p>
+      <w:pPr>
+        <w:pStyle w:val="a3"/>
+        <w:keepNext/>
+        <w:rPr>
+          <w:rFonts w:ascii="Times New Roman" w:hAnsi="Times New Roman" w:cs="Times New Roman"/>
+          <w:sz w:val="28"/>
+          <w:szCs w:val="28"/>
+        </w:rPr>
+      </w:pPr>
+      <w:r>
+        <w:rPr>
+          <w:rFonts w:ascii="Times New Roman" w:hAnsi="Times New Roman" w:cs="Times New Roman"/>
+          <w:sz w:val="28"/>
+          <w:szCs w:val="28"/>
+          <w:lang w:eastAsia="ru-RU"/>
+        </w:rPr>
+        <w:br/>
+      </w:r>
+      <w:r>
+        <w:rPr>
+          <w:rFonts w:ascii="Times New Roman" w:hAnsi="Times New Roman" w:cs="Times New Roman"/>
+          <w:sz w:val="28"/>
+          <w:szCs w:val="28"/>
         </w:rPr>
         <w:drawing>
-          <wp:inline distT="0" distB="0" distL="0" distR="0" wp14:anchorId="4A3AD8F9" wp14:editId="6C6969E7">
-            <wp:extent cx="5940425" cy="3417570"/>
+          <wp:inline distT="0" distB="0" distL="0" distR="0" wp14:anchorId="2A747ED0" wp14:editId="62E442EE">
+            <wp:extent cx="5940425" cy="3968115"/>
             <wp:effectExtent l="0" t="0" r="3175" b="0"/>
-            <wp:docPr id="18" name="Рисунок 18"/>
+            <wp:docPr id="4" name="Рисунок 4"/>
             <wp:cNvGraphicFramePr>
               <a:graphicFrameLocks xmlns:a="http://schemas.openxmlformats.org/drawingml/2006/main" noChangeAspect="1"/>
             </wp:cNvGraphicFramePr>
@@ -1363,7 +1180,7 @@
                   <pic:spPr>
                     <a:xfrm>
                       <a:off x="0" y="0"/>
-                      <a:ext cx="5940425" cy="3417570"/>
+                      <a:ext cx="5940425" cy="3968115"/>
                     </a:xfrm>
                     <a:prstGeom prst="rect">
                       <a:avLst/>
@@ -1384,6 +1201,7 @@
           <w:rFonts w:cs="Times New Roman"/>
           <w:sz w:val="28"/>
           <w:szCs w:val="28"/>
+          <w:lang w:eastAsia="ru-RU"/>
         </w:rPr>
       </w:pPr>
       <w:r>
@@ -1435,6 +1253,58 @@
           <w:szCs w:val="28"/>
         </w:rPr>
         <w:fldChar w:fldCharType="end"/>
+      </w:r>
+    </w:p>
+    <w:p>
+      <w:pPr>
+        <w:pStyle w:val="a3"/>
+        <w:numPr>
+          <w:ilvl w:val="0"/>
+          <w:numId w:val="1"/>
+        </w:numPr>
+        <w:rPr>
+          <w:rFonts w:ascii="Times New Roman" w:hAnsi="Times New Roman" w:cs="Times New Roman"/>
+          <w:sz w:val="28"/>
+          <w:szCs w:val="28"/>
+          <w:lang w:eastAsia="ru-RU"/>
+        </w:rPr>
+      </w:pPr>
+      <w:r>
+        <w:rPr>
+          <w:rFonts w:ascii="Times New Roman" w:hAnsi="Times New Roman" w:cs="Times New Roman"/>
+          <w:sz w:val="28"/>
+          <w:szCs w:val="28"/>
+          <w:lang w:eastAsia="ru-RU"/>
+        </w:rPr>
+        <w:lastRenderedPageBreak/>
+        <w:t>Создал администратора для</w:t>
+      </w:r>
+      <w:r>
+        <w:rPr>
+          <w:rFonts w:ascii="Times New Roman" w:hAnsi="Times New Roman" w:cs="Times New Roman"/>
+          <w:sz w:val="28"/>
+          <w:szCs w:val="28"/>
+          <w:lang w:eastAsia="ru-RU"/>
+        </w:rPr>
+        <w:t xml:space="preserve"> организации, используя метод создания пользователя. </w:t>
+      </w:r>
+      <w:r>
+        <w:rPr>
+          <w:rFonts w:ascii="Times New Roman" w:hAnsi="Times New Roman" w:cs="Times New Roman"/>
+          <w:sz w:val="28"/>
+          <w:szCs w:val="28"/>
+          <w:lang w:eastAsia="ru-RU"/>
+        </w:rPr>
+        <w:t>(см рисунки 9, 10</w:t>
+      </w:r>
+      <w:r>
+        <w:rPr>
+          <w:rFonts w:ascii="Times New Roman" w:hAnsi="Times New Roman" w:cs="Times New Roman"/>
+          <w:sz w:val="28"/>
+          <w:szCs w:val="28"/>
+          <w:lang w:eastAsia="ru-RU"/>
+        </w:rPr>
+        <w:t>)</w:t>
       </w:r>
     </w:p>
     <w:p>
@@ -1450,26 +1320,16 @@
       <w:r>
         <w:rPr>
           <w:rFonts w:ascii="Times New Roman" w:hAnsi="Times New Roman" w:cs="Times New Roman"/>
-          <w:sz w:val="28"/>
-          <w:szCs w:val="28"/>
-          <w:lang w:val="en-US" w:eastAsia="ru-RU"/>
-        </w:rPr>
-        <w:lastRenderedPageBreak/>
-        <w:br/>
-      </w:r>
-      <w:r>
-        <w:rPr>
-          <w:rFonts w:ascii="Times New Roman" w:hAnsi="Times New Roman" w:cs="Times New Roman"/>
           <w:noProof/>
           <w:sz w:val="28"/>
           <w:szCs w:val="28"/>
           <w:lang w:eastAsia="ru-RU"/>
         </w:rPr>
         <w:drawing>
-          <wp:inline distT="0" distB="0" distL="0" distR="0" wp14:anchorId="70FBB0CD" wp14:editId="02BAA576">
-            <wp:extent cx="5940425" cy="3554095"/>
-            <wp:effectExtent l="0" t="0" r="3175" b="8255"/>
-            <wp:docPr id="19" name="Рисунок 19"/>
+          <wp:inline distT="0" distB="0" distL="0" distR="0" wp14:anchorId="60F3187E" wp14:editId="68FF8BBD">
+            <wp:extent cx="5940425" cy="3402330"/>
+            <wp:effectExtent l="0" t="0" r="3175" b="7620"/>
+            <wp:docPr id="17" name="Рисунок 17"/>
             <wp:cNvGraphicFramePr>
               <a:graphicFrameLocks xmlns:a="http://schemas.openxmlformats.org/drawingml/2006/main" noChangeAspect="1"/>
             </wp:cNvGraphicFramePr>
@@ -1489,7 +1349,7 @@
                   <pic:spPr>
                     <a:xfrm>
                       <a:off x="0" y="0"/>
-                      <a:ext cx="5940425" cy="3554095"/>
+                      <a:ext cx="5940425" cy="3402330"/>
                     </a:xfrm>
                     <a:prstGeom prst="rect">
                       <a:avLst/>
@@ -1510,7 +1370,7 @@
           <w:rFonts w:cs="Times New Roman"/>
           <w:sz w:val="28"/>
           <w:szCs w:val="28"/>
-          <w:lang w:val="en-US" w:eastAsia="ru-RU"/>
+          <w:lang w:eastAsia="ru-RU"/>
         </w:rPr>
       </w:pPr>
       <w:r>
@@ -1562,77 +1422,6 @@
           <w:szCs w:val="28"/>
         </w:rPr>
         <w:fldChar w:fldCharType="end"/>
-      </w:r>
-    </w:p>
-    <w:p>
-      <w:pPr>
-        <w:pStyle w:val="a3"/>
-        <w:numPr>
-          <w:ilvl w:val="0"/>
-          <w:numId w:val="1"/>
-        </w:numPr>
-        <w:rPr>
-          <w:rFonts w:ascii="Times New Roman" w:hAnsi="Times New Roman" w:cs="Times New Roman"/>
-          <w:sz w:val="28"/>
-          <w:szCs w:val="28"/>
-          <w:lang w:eastAsia="ru-RU"/>
-        </w:rPr>
-      </w:pPr>
-      <w:r>
-        <w:rPr>
-          <w:rFonts w:ascii="Times New Roman" w:hAnsi="Times New Roman" w:cs="Times New Roman"/>
-          <w:sz w:val="28"/>
-          <w:szCs w:val="28"/>
-          <w:lang w:eastAsia="ru-RU"/>
-        </w:rPr>
-        <w:t>Выполнил</w:t>
-      </w:r>
-      <w:r>
-        <w:rPr>
-          <w:rFonts w:ascii="Times New Roman" w:hAnsi="Times New Roman" w:cs="Times New Roman"/>
-          <w:sz w:val="28"/>
-          <w:szCs w:val="28"/>
-          <w:lang w:eastAsia="ru-RU"/>
-        </w:rPr>
-        <w:t xml:space="preserve"> метод получения списка пользователей организации(департамента)</w:t>
-      </w:r>
-      <w:r>
-        <w:rPr>
-          <w:rFonts w:ascii="Times New Roman" w:hAnsi="Times New Roman" w:cs="Times New Roman"/>
-          <w:sz w:val="28"/>
-          <w:szCs w:val="28"/>
-          <w:lang w:eastAsia="ru-RU"/>
-        </w:rPr>
-        <w:t xml:space="preserve"> </w:t>
-      </w:r>
-      <w:proofErr w:type="gramStart"/>
-      <w:r>
-        <w:rPr>
-          <w:rFonts w:ascii="Times New Roman" w:hAnsi="Times New Roman" w:cs="Times New Roman"/>
-          <w:sz w:val="28"/>
-          <w:szCs w:val="28"/>
-          <w:lang w:eastAsia="ru-RU"/>
-        </w:rPr>
-        <w:t>для  организации</w:t>
-      </w:r>
-      <w:proofErr w:type="gramEnd"/>
-      <w:r>
-        <w:rPr>
-          <w:rFonts w:ascii="Times New Roman" w:hAnsi="Times New Roman" w:cs="Times New Roman"/>
-          <w:sz w:val="28"/>
-          <w:szCs w:val="28"/>
-          <w:lang w:eastAsia="ru-RU"/>
-        </w:rPr>
-        <w:t>.</w:t>
-      </w:r>
-      <w:r>
-        <w:rPr>
-          <w:rFonts w:ascii="Times New Roman" w:hAnsi="Times New Roman" w:cs="Times New Roman"/>
-          <w:sz w:val="28"/>
-          <w:szCs w:val="28"/>
-          <w:lang w:eastAsia="ru-RU"/>
-        </w:rPr>
-        <w:t xml:space="preserve"> (см рисунки 10, 11)</w:t>
       </w:r>
     </w:p>
     <w:p>
@@ -1648,16 +1437,25 @@
       <w:r>
         <w:rPr>
           <w:rFonts w:ascii="Times New Roman" w:hAnsi="Times New Roman" w:cs="Times New Roman"/>
+          <w:sz w:val="28"/>
+          <w:szCs w:val="28"/>
+          <w:lang w:eastAsia="ru-RU"/>
+        </w:rPr>
+        <w:br/>
+      </w:r>
+      <w:r>
+        <w:rPr>
+          <w:rFonts w:ascii="Times New Roman" w:hAnsi="Times New Roman" w:cs="Times New Roman"/>
           <w:noProof/>
           <w:sz w:val="28"/>
           <w:szCs w:val="28"/>
           <w:lang w:eastAsia="ru-RU"/>
         </w:rPr>
         <w:drawing>
-          <wp:inline distT="0" distB="0" distL="0" distR="0" wp14:anchorId="2A6FB545" wp14:editId="690346DD">
-            <wp:extent cx="5940425" cy="3274060"/>
-            <wp:effectExtent l="0" t="0" r="3175" b="2540"/>
-            <wp:docPr id="21" name="Рисунок 21"/>
+          <wp:inline distT="0" distB="0" distL="0" distR="0" wp14:anchorId="7134C89B" wp14:editId="1100D554">
+            <wp:extent cx="5940425" cy="3249930"/>
+            <wp:effectExtent l="0" t="0" r="3175" b="7620"/>
+            <wp:docPr id="20" name="Рисунок 20"/>
             <wp:cNvGraphicFramePr>
               <a:graphicFrameLocks xmlns:a="http://schemas.openxmlformats.org/drawingml/2006/main" noChangeAspect="1"/>
             </wp:cNvGraphicFramePr>
@@ -1677,7 +1475,7 @@
                   <pic:spPr>
                     <a:xfrm>
                       <a:off x="0" y="0"/>
-                      <a:ext cx="5940425" cy="3274060"/>
+                      <a:ext cx="5940425" cy="3249930"/>
                     </a:xfrm>
                     <a:prstGeom prst="rect">
                       <a:avLst/>
@@ -1698,6 +1496,7 @@
           <w:rFonts w:cs="Times New Roman"/>
           <w:sz w:val="28"/>
           <w:szCs w:val="28"/>
+          <w:lang w:eastAsia="ru-RU"/>
         </w:rPr>
       </w:pPr>
       <w:r>
@@ -1749,6 +1548,57 @@
           <w:szCs w:val="28"/>
         </w:rPr>
         <w:fldChar w:fldCharType="end"/>
+      </w:r>
+    </w:p>
+    <w:p>
+      <w:pPr>
+        <w:pStyle w:val="a3"/>
+        <w:numPr>
+          <w:ilvl w:val="0"/>
+          <w:numId w:val="1"/>
+        </w:numPr>
+        <w:rPr>
+          <w:rFonts w:ascii="Times New Roman" w:hAnsi="Times New Roman" w:cs="Times New Roman"/>
+          <w:sz w:val="28"/>
+          <w:szCs w:val="28"/>
+          <w:lang w:eastAsia="ru-RU"/>
+        </w:rPr>
+      </w:pPr>
+      <w:r>
+        <w:rPr>
+          <w:rFonts w:ascii="Times New Roman" w:hAnsi="Times New Roman" w:cs="Times New Roman"/>
+          <w:sz w:val="28"/>
+          <w:szCs w:val="28"/>
+          <w:lang w:eastAsia="ru-RU"/>
+        </w:rPr>
+        <w:t>Проверил</w:t>
+      </w:r>
+      <w:r>
+        <w:rPr>
+          <w:rFonts w:ascii="Times New Roman" w:hAnsi="Times New Roman" w:cs="Times New Roman"/>
+          <w:sz w:val="28"/>
+          <w:szCs w:val="28"/>
+          <w:lang w:eastAsia="ru-RU"/>
+        </w:rPr>
+        <w:t xml:space="preserve"> наличие нового пользователя в соответствующей таблице БД.</w:t>
+      </w:r>
+      <w:r>
+        <w:rPr>
+          <w:rFonts w:ascii="Times New Roman" w:hAnsi="Times New Roman" w:cs="Times New Roman"/>
+          <w:sz w:val="28"/>
+          <w:szCs w:val="28"/>
+          <w:lang w:eastAsia="ru-RU"/>
+        </w:rPr>
+        <w:t xml:space="preserve"> (см рисунки 11,12</w:t>
+      </w:r>
+      <w:r>
+        <w:rPr>
+          <w:rFonts w:ascii="Times New Roman" w:hAnsi="Times New Roman" w:cs="Times New Roman"/>
+          <w:sz w:val="28"/>
+          <w:szCs w:val="28"/>
+          <w:lang w:eastAsia="ru-RU"/>
+        </w:rPr>
+        <w:t>)</w:t>
       </w:r>
     </w:p>
     <w:p>
@@ -1764,26 +1614,17 @@
       <w:r>
         <w:rPr>
           <w:rFonts w:ascii="Times New Roman" w:hAnsi="Times New Roman" w:cs="Times New Roman"/>
-          <w:sz w:val="28"/>
-          <w:szCs w:val="28"/>
-          <w:lang w:val="en-US" w:eastAsia="ru-RU"/>
+          <w:noProof/>
+          <w:sz w:val="28"/>
+          <w:szCs w:val="28"/>
+          <w:lang w:eastAsia="ru-RU"/>
         </w:rPr>
         <w:lastRenderedPageBreak/>
-        <w:br/>
-      </w:r>
-      <w:r>
-        <w:rPr>
-          <w:rFonts w:ascii="Times New Roman" w:hAnsi="Times New Roman" w:cs="Times New Roman"/>
-          <w:noProof/>
-          <w:sz w:val="28"/>
-          <w:szCs w:val="28"/>
-          <w:lang w:eastAsia="ru-RU"/>
-        </w:rPr>
         <w:drawing>
-          <wp:inline distT="0" distB="0" distL="0" distR="0" wp14:anchorId="60A71762" wp14:editId="0538F3BB">
-            <wp:extent cx="5940425" cy="3419475"/>
-            <wp:effectExtent l="0" t="0" r="3175" b="9525"/>
-            <wp:docPr id="22" name="Рисунок 22"/>
+          <wp:inline distT="0" distB="0" distL="0" distR="0" wp14:anchorId="4A3AD8F9" wp14:editId="6C6969E7">
+            <wp:extent cx="5940425" cy="3417570"/>
+            <wp:effectExtent l="0" t="0" r="3175" b="0"/>
+            <wp:docPr id="18" name="Рисунок 18"/>
             <wp:cNvGraphicFramePr>
               <a:graphicFrameLocks xmlns:a="http://schemas.openxmlformats.org/drawingml/2006/main" noChangeAspect="1"/>
             </wp:cNvGraphicFramePr>
@@ -1803,7 +1644,7 @@
                   <pic:spPr>
                     <a:xfrm>
                       <a:off x="0" y="0"/>
-                      <a:ext cx="5940425" cy="3419475"/>
+                      <a:ext cx="5940425" cy="3417570"/>
                     </a:xfrm>
                     <a:prstGeom prst="rect">
                       <a:avLst/>
@@ -1824,7 +1665,6 @@
           <w:rFonts w:cs="Times New Roman"/>
           <w:sz w:val="28"/>
           <w:szCs w:val="28"/>
-          <w:lang w:val="en-US" w:eastAsia="ru-RU"/>
         </w:rPr>
       </w:pPr>
       <w:r>
@@ -1882,34 +1722,12 @@
       <w:pPr>
         <w:pStyle w:val="a3"/>
         <w:keepNext/>
-        <w:numPr>
-          <w:ilvl w:val="0"/>
-          <w:numId w:val="1"/>
-        </w:numPr>
-        <w:rPr>
-          <w:rFonts w:ascii="Times New Roman" w:hAnsi="Times New Roman" w:cs="Times New Roman"/>
-          <w:sz w:val="28"/>
-          <w:szCs w:val="28"/>
-        </w:rPr>
-      </w:pPr>
-      <w:r>
-        <w:rPr>
-          <w:rFonts w:ascii="Times New Roman" w:hAnsi="Times New Roman" w:cs="Times New Roman"/>
-          <w:sz w:val="28"/>
-          <w:szCs w:val="28"/>
-          <w:lang w:eastAsia="ru-RU"/>
-        </w:rPr>
-        <w:t>Выполнил</w:t>
-      </w:r>
-      <w:r>
-        <w:rPr>
-          <w:rFonts w:ascii="Times New Roman" w:hAnsi="Times New Roman" w:cs="Times New Roman"/>
-          <w:sz w:val="28"/>
-          <w:szCs w:val="28"/>
-          <w:lang w:eastAsia="ru-RU"/>
-        </w:rPr>
-        <w:t xml:space="preserve"> запрос к БД для выборки всех пользователей организации по </w:t>
-      </w:r>
+        <w:rPr>
+          <w:rFonts w:ascii="Times New Roman" w:hAnsi="Times New Roman" w:cs="Times New Roman"/>
+          <w:sz w:val="28"/>
+          <w:szCs w:val="28"/>
+        </w:rPr>
+      </w:pPr>
       <w:r>
         <w:rPr>
           <w:rFonts w:ascii="Times New Roman" w:hAnsi="Times New Roman" w:cs="Times New Roman"/>
@@ -1917,69 +1735,6 @@
           <w:szCs w:val="28"/>
           <w:lang w:val="en-US" w:eastAsia="ru-RU"/>
         </w:rPr>
-        <w:t>id</w:t>
-      </w:r>
-      <w:r>
-        <w:rPr>
-          <w:rFonts w:ascii="Times New Roman" w:hAnsi="Times New Roman" w:cs="Times New Roman"/>
-          <w:sz w:val="28"/>
-          <w:szCs w:val="28"/>
-          <w:lang w:eastAsia="ru-RU"/>
-        </w:rPr>
-        <w:t xml:space="preserve"> </w:t>
-      </w:r>
-      <w:r>
-        <w:rPr>
-          <w:rFonts w:ascii="Times New Roman" w:hAnsi="Times New Roman" w:cs="Times New Roman"/>
-          <w:sz w:val="28"/>
-          <w:szCs w:val="28"/>
-          <w:lang w:eastAsia="ru-RU"/>
-        </w:rPr>
-        <w:t>организации. Выполнил</w:t>
-      </w:r>
-      <w:r>
-        <w:rPr>
-          <w:rFonts w:ascii="Times New Roman" w:hAnsi="Times New Roman" w:cs="Times New Roman"/>
-          <w:sz w:val="28"/>
-          <w:szCs w:val="28"/>
-          <w:lang w:eastAsia="ru-RU"/>
-        </w:rPr>
-        <w:t xml:space="preserve"> запрос к БД</w:t>
-      </w:r>
-      <w:r>
-        <w:rPr>
-          <w:rFonts w:ascii="Times New Roman" w:hAnsi="Times New Roman" w:cs="Times New Roman"/>
-          <w:sz w:val="28"/>
-          <w:szCs w:val="28"/>
-          <w:lang w:eastAsia="ru-RU"/>
-        </w:rPr>
-        <w:t xml:space="preserve"> для выборки всех пользователей </w:t>
-      </w:r>
-      <w:r>
-        <w:rPr>
-          <w:rFonts w:ascii="Times New Roman" w:hAnsi="Times New Roman" w:cs="Times New Roman"/>
-          <w:sz w:val="28"/>
-          <w:szCs w:val="28"/>
-          <w:lang w:eastAsia="ru-RU"/>
-        </w:rPr>
-        <w:t>организации по названию организации.</w:t>
-      </w:r>
-      <w:r>
-        <w:rPr>
-          <w:rFonts w:ascii="Times New Roman" w:hAnsi="Times New Roman" w:cs="Times New Roman"/>
-          <w:sz w:val="28"/>
-          <w:szCs w:val="28"/>
-          <w:lang w:eastAsia="ru-RU"/>
-        </w:rPr>
-        <w:t xml:space="preserve"> (см рисунки 12, 13)</w:t>
-      </w:r>
-      <w:r>
-        <w:rPr>
-          <w:rFonts w:ascii="Times New Roman" w:hAnsi="Times New Roman" w:cs="Times New Roman"/>
-          <w:sz w:val="28"/>
-          <w:szCs w:val="28"/>
-          <w:lang w:eastAsia="ru-RU"/>
-        </w:rPr>
         <w:br/>
       </w:r>
       <w:r>
@@ -1991,10 +1746,10 @@
           <w:lang w:eastAsia="ru-RU"/>
         </w:rPr>
         <w:drawing>
-          <wp:inline distT="0" distB="0" distL="0" distR="0" wp14:anchorId="2F61A673" wp14:editId="503B6052">
-            <wp:extent cx="5940425" cy="3632835"/>
-            <wp:effectExtent l="0" t="0" r="3175" b="5715"/>
-            <wp:docPr id="23" name="Рисунок 23"/>
+          <wp:inline distT="0" distB="0" distL="0" distR="0" wp14:anchorId="70FBB0CD" wp14:editId="02BAA576">
+            <wp:extent cx="5940425" cy="3554095"/>
+            <wp:effectExtent l="0" t="0" r="3175" b="8255"/>
+            <wp:docPr id="19" name="Рисунок 19"/>
             <wp:cNvGraphicFramePr>
               <a:graphicFrameLocks xmlns:a="http://schemas.openxmlformats.org/drawingml/2006/main" noChangeAspect="1"/>
             </wp:cNvGraphicFramePr>
@@ -2014,7 +1769,7 @@
                   <pic:spPr>
                     <a:xfrm>
                       <a:off x="0" y="0"/>
-                      <a:ext cx="5940425" cy="3632835"/>
+                      <a:ext cx="5940425" cy="3554095"/>
                     </a:xfrm>
                     <a:prstGeom prst="rect">
                       <a:avLst/>
@@ -2035,7 +1790,7 @@
           <w:rFonts w:cs="Times New Roman"/>
           <w:sz w:val="28"/>
           <w:szCs w:val="28"/>
-          <w:lang w:eastAsia="ru-RU"/>
+          <w:lang w:val="en-US" w:eastAsia="ru-RU"/>
         </w:rPr>
       </w:pPr>
       <w:r>
@@ -2092,13 +1847,82 @@
     <w:p>
       <w:pPr>
         <w:pStyle w:val="a3"/>
-        <w:rPr>
-          <w:rFonts w:ascii="Times New Roman" w:hAnsi="Times New Roman" w:cs="Times New Roman"/>
-          <w:sz w:val="28"/>
-          <w:szCs w:val="28"/>
-          <w:lang w:eastAsia="ru-RU"/>
-        </w:rPr>
-      </w:pPr>
+        <w:numPr>
+          <w:ilvl w:val="0"/>
+          <w:numId w:val="1"/>
+        </w:numPr>
+        <w:rPr>
+          <w:rFonts w:ascii="Times New Roman" w:hAnsi="Times New Roman" w:cs="Times New Roman"/>
+          <w:sz w:val="28"/>
+          <w:szCs w:val="28"/>
+          <w:lang w:eastAsia="ru-RU"/>
+        </w:rPr>
+      </w:pPr>
+      <w:r>
+        <w:rPr>
+          <w:rFonts w:ascii="Times New Roman" w:hAnsi="Times New Roman" w:cs="Times New Roman"/>
+          <w:sz w:val="28"/>
+          <w:szCs w:val="28"/>
+          <w:lang w:eastAsia="ru-RU"/>
+        </w:rPr>
+        <w:t>Выполнил</w:t>
+      </w:r>
+      <w:r>
+        <w:rPr>
+          <w:rFonts w:ascii="Times New Roman" w:hAnsi="Times New Roman" w:cs="Times New Roman"/>
+          <w:sz w:val="28"/>
+          <w:szCs w:val="28"/>
+          <w:lang w:eastAsia="ru-RU"/>
+        </w:rPr>
+        <w:t xml:space="preserve"> метод получения списка пользователей организации(департамента)</w:t>
+      </w:r>
+      <w:r>
+        <w:rPr>
+          <w:rFonts w:ascii="Times New Roman" w:hAnsi="Times New Roman" w:cs="Times New Roman"/>
+          <w:sz w:val="28"/>
+          <w:szCs w:val="28"/>
+          <w:lang w:eastAsia="ru-RU"/>
+        </w:rPr>
+        <w:t xml:space="preserve"> </w:t>
+      </w:r>
+      <w:proofErr w:type="gramStart"/>
+      <w:r>
+        <w:rPr>
+          <w:rFonts w:ascii="Times New Roman" w:hAnsi="Times New Roman" w:cs="Times New Roman"/>
+          <w:sz w:val="28"/>
+          <w:szCs w:val="28"/>
+          <w:lang w:eastAsia="ru-RU"/>
+        </w:rPr>
+        <w:t>для  организации</w:t>
+      </w:r>
+      <w:proofErr w:type="gramEnd"/>
+      <w:r>
+        <w:rPr>
+          <w:rFonts w:ascii="Times New Roman" w:hAnsi="Times New Roman" w:cs="Times New Roman"/>
+          <w:sz w:val="28"/>
+          <w:szCs w:val="28"/>
+          <w:lang w:eastAsia="ru-RU"/>
+        </w:rPr>
+        <w:t>.</w:t>
+      </w:r>
+      <w:r>
+        <w:rPr>
+          <w:rFonts w:ascii="Times New Roman" w:hAnsi="Times New Roman" w:cs="Times New Roman"/>
+          <w:sz w:val="28"/>
+          <w:szCs w:val="28"/>
+          <w:lang w:eastAsia="ru-RU"/>
+        </w:rPr>
+        <w:t xml:space="preserve"> (см рисунки 13, 14</w:t>
+      </w:r>
+      <w:r>
+        <w:rPr>
+          <w:rFonts w:ascii="Times New Roman" w:hAnsi="Times New Roman" w:cs="Times New Roman"/>
+          <w:sz w:val="28"/>
+          <w:szCs w:val="28"/>
+          <w:lang w:eastAsia="ru-RU"/>
+        </w:rPr>
+        <w:t>)</w:t>
+      </w:r>
     </w:p>
     <w:p>
       <w:pPr>
@@ -2120,10 +1944,10 @@
         </w:rPr>
         <w:lastRenderedPageBreak/>
         <w:drawing>
-          <wp:inline distT="0" distB="0" distL="0" distR="0" wp14:anchorId="0B17E8CE" wp14:editId="2F4ADCB6">
-            <wp:extent cx="5940425" cy="3453130"/>
-            <wp:effectExtent l="0" t="0" r="3175" b="0"/>
-            <wp:docPr id="24" name="Рисунок 24"/>
+          <wp:inline distT="0" distB="0" distL="0" distR="0" wp14:anchorId="2A6FB545" wp14:editId="690346DD">
+            <wp:extent cx="5940425" cy="3274060"/>
+            <wp:effectExtent l="0" t="0" r="3175" b="2540"/>
+            <wp:docPr id="21" name="Рисунок 21"/>
             <wp:cNvGraphicFramePr>
               <a:graphicFrameLocks xmlns:a="http://schemas.openxmlformats.org/drawingml/2006/main" noChangeAspect="1"/>
             </wp:cNvGraphicFramePr>
@@ -2143,7 +1967,7 @@
                   <pic:spPr>
                     <a:xfrm>
                       <a:off x="0" y="0"/>
-                      <a:ext cx="5940425" cy="3453130"/>
+                      <a:ext cx="5940425" cy="3274060"/>
                     </a:xfrm>
                     <a:prstGeom prst="rect">
                       <a:avLst/>
@@ -2164,7 +1988,6 @@
           <w:rFonts w:cs="Times New Roman"/>
           <w:sz w:val="28"/>
           <w:szCs w:val="28"/>
-          <w:lang w:eastAsia="ru-RU"/>
         </w:rPr>
       </w:pPr>
       <w:r>
@@ -2222,34 +2045,12 @@
       <w:pPr>
         <w:pStyle w:val="a3"/>
         <w:keepNext/>
-        <w:numPr>
-          <w:ilvl w:val="0"/>
-          <w:numId w:val="1"/>
-        </w:numPr>
-        <w:rPr>
-          <w:rFonts w:ascii="Times New Roman" w:hAnsi="Times New Roman" w:cs="Times New Roman"/>
-          <w:sz w:val="28"/>
-          <w:szCs w:val="28"/>
-        </w:rPr>
-      </w:pPr>
-      <w:r>
-        <w:rPr>
-          <w:rFonts w:ascii="Times New Roman" w:hAnsi="Times New Roman" w:cs="Times New Roman"/>
-          <w:sz w:val="28"/>
-          <w:szCs w:val="28"/>
-          <w:lang w:eastAsia="ru-RU"/>
-        </w:rPr>
-        <w:t>Выполнил метод удаления</w:t>
-      </w:r>
-      <w:r>
-        <w:rPr>
-          <w:rFonts w:ascii="Times New Roman" w:hAnsi="Times New Roman" w:cs="Times New Roman"/>
-          <w:sz w:val="28"/>
-          <w:szCs w:val="28"/>
-          <w:lang w:eastAsia="ru-RU"/>
-        </w:rPr>
-        <w:t xml:space="preserve"> пользователя с помощью </w:t>
-      </w:r>
+        <w:rPr>
+          <w:rFonts w:ascii="Times New Roman" w:hAnsi="Times New Roman" w:cs="Times New Roman"/>
+          <w:sz w:val="28"/>
+          <w:szCs w:val="28"/>
+        </w:rPr>
+      </w:pPr>
       <w:r>
         <w:rPr>
           <w:rFonts w:ascii="Times New Roman" w:hAnsi="Times New Roman" w:cs="Times New Roman"/>
@@ -2257,33 +2058,6 @@
           <w:szCs w:val="28"/>
           <w:lang w:val="en-US" w:eastAsia="ru-RU"/>
         </w:rPr>
-        <w:t>REST</w:t>
-      </w:r>
-      <w:r>
-        <w:rPr>
-          <w:rFonts w:ascii="Times New Roman" w:hAnsi="Times New Roman" w:cs="Times New Roman"/>
-          <w:sz w:val="28"/>
-          <w:szCs w:val="28"/>
-          <w:lang w:eastAsia="ru-RU"/>
-        </w:rPr>
-        <w:t>-запроса.</w:t>
-      </w:r>
-      <w:r>
-        <w:rPr>
-          <w:rFonts w:ascii="Times New Roman" w:hAnsi="Times New Roman" w:cs="Times New Roman"/>
-          <w:sz w:val="28"/>
-          <w:szCs w:val="28"/>
-          <w:lang w:eastAsia="ru-RU"/>
-        </w:rPr>
-        <w:t xml:space="preserve"> (см рисунки 14, 15)</w:t>
-      </w:r>
-      <w:r>
-        <w:rPr>
-          <w:rFonts w:ascii="Times New Roman" w:hAnsi="Times New Roman" w:cs="Times New Roman"/>
-          <w:sz w:val="28"/>
-          <w:szCs w:val="28"/>
-          <w:lang w:eastAsia="ru-RU"/>
-        </w:rPr>
         <w:br/>
       </w:r>
       <w:r>
@@ -2295,10 +2069,10 @@
           <w:lang w:eastAsia="ru-RU"/>
         </w:rPr>
         <w:drawing>
-          <wp:inline distT="0" distB="0" distL="0" distR="0" wp14:anchorId="600D7206" wp14:editId="7EDC36FA">
-            <wp:extent cx="5940425" cy="3425825"/>
-            <wp:effectExtent l="0" t="0" r="3175" b="3175"/>
-            <wp:docPr id="25" name="Рисунок 25"/>
+          <wp:inline distT="0" distB="0" distL="0" distR="0" wp14:anchorId="60A71762" wp14:editId="0538F3BB">
+            <wp:extent cx="5940425" cy="3419475"/>
+            <wp:effectExtent l="0" t="0" r="3175" b="9525"/>
+            <wp:docPr id="22" name="Рисунок 22"/>
             <wp:cNvGraphicFramePr>
               <a:graphicFrameLocks xmlns:a="http://schemas.openxmlformats.org/drawingml/2006/main" noChangeAspect="1"/>
             </wp:cNvGraphicFramePr>
@@ -2318,7 +2092,7 @@
                   <pic:spPr>
                     <a:xfrm>
                       <a:off x="0" y="0"/>
-                      <a:ext cx="5940425" cy="3425825"/>
+                      <a:ext cx="5940425" cy="3419475"/>
                     </a:xfrm>
                     <a:prstGeom prst="rect">
                       <a:avLst/>
@@ -2339,6 +2113,7 @@
           <w:rFonts w:cs="Times New Roman"/>
           <w:sz w:val="28"/>
           <w:szCs w:val="28"/>
+          <w:lang w:val="en-US" w:eastAsia="ru-RU"/>
         </w:rPr>
       </w:pPr>
       <w:r>
@@ -2394,33 +2169,131 @@
     </w:p>
     <w:p>
       <w:pPr>
+        <w:pStyle w:val="a3"/>
         <w:keepNext/>
-        <w:rPr>
-          <w:rFonts w:cs="Times New Roman"/>
-          <w:szCs w:val="28"/>
-        </w:rPr>
-      </w:pPr>
-      <w:r>
-        <w:rPr>
-          <w:rFonts w:cs="Times New Roman"/>
+        <w:numPr>
+          <w:ilvl w:val="0"/>
+          <w:numId w:val="1"/>
+        </w:numPr>
+        <w:rPr>
+          <w:rFonts w:ascii="Times New Roman" w:hAnsi="Times New Roman" w:cs="Times New Roman"/>
+          <w:sz w:val="28"/>
+          <w:szCs w:val="28"/>
+        </w:rPr>
+      </w:pPr>
+      <w:r>
+        <w:rPr>
+          <w:rFonts w:ascii="Times New Roman" w:hAnsi="Times New Roman" w:cs="Times New Roman"/>
+          <w:sz w:val="28"/>
+          <w:szCs w:val="28"/>
+          <w:lang w:eastAsia="ru-RU"/>
+        </w:rPr>
+        <w:t>Выполнил</w:t>
+      </w:r>
+      <w:r>
+        <w:rPr>
+          <w:rFonts w:ascii="Times New Roman" w:hAnsi="Times New Roman" w:cs="Times New Roman"/>
+          <w:sz w:val="28"/>
+          <w:szCs w:val="28"/>
+          <w:lang w:eastAsia="ru-RU"/>
+        </w:rPr>
+        <w:t xml:space="preserve"> запрос к БД для выборки всех пользователей организации по </w:t>
+      </w:r>
+      <w:r>
+        <w:rPr>
+          <w:rFonts w:ascii="Times New Roman" w:hAnsi="Times New Roman" w:cs="Times New Roman"/>
+          <w:sz w:val="28"/>
+          <w:szCs w:val="28"/>
+          <w:lang w:val="en-US" w:eastAsia="ru-RU"/>
+        </w:rPr>
+        <w:t>id</w:t>
+      </w:r>
+      <w:r>
+        <w:rPr>
+          <w:rFonts w:ascii="Times New Roman" w:hAnsi="Times New Roman" w:cs="Times New Roman"/>
+          <w:sz w:val="28"/>
+          <w:szCs w:val="28"/>
+          <w:lang w:eastAsia="ru-RU"/>
+        </w:rPr>
+        <w:t xml:space="preserve"> </w:t>
+      </w:r>
+      <w:r>
+        <w:rPr>
+          <w:rFonts w:ascii="Times New Roman" w:hAnsi="Times New Roman" w:cs="Times New Roman"/>
+          <w:sz w:val="28"/>
+          <w:szCs w:val="28"/>
+          <w:lang w:eastAsia="ru-RU"/>
+        </w:rPr>
+        <w:t>организации. Выполнил</w:t>
+      </w:r>
+      <w:r>
+        <w:rPr>
+          <w:rFonts w:ascii="Times New Roman" w:hAnsi="Times New Roman" w:cs="Times New Roman"/>
+          <w:sz w:val="28"/>
+          <w:szCs w:val="28"/>
+          <w:lang w:eastAsia="ru-RU"/>
+        </w:rPr>
+        <w:t xml:space="preserve"> запрос к БД</w:t>
+      </w:r>
+      <w:r>
+        <w:rPr>
+          <w:rFonts w:ascii="Times New Roman" w:hAnsi="Times New Roman" w:cs="Times New Roman"/>
+          <w:sz w:val="28"/>
+          <w:szCs w:val="28"/>
+          <w:lang w:eastAsia="ru-RU"/>
+        </w:rPr>
+        <w:t xml:space="preserve"> для выборки всех пользователей </w:t>
+      </w:r>
+      <w:r>
+        <w:rPr>
+          <w:rFonts w:ascii="Times New Roman" w:hAnsi="Times New Roman" w:cs="Times New Roman"/>
+          <w:sz w:val="28"/>
           <w:szCs w:val="28"/>
           <w:lang w:eastAsia="ru-RU"/>
         </w:rPr>
         <w:lastRenderedPageBreak/>
+        <w:t>организации по названию организации.</w:t>
+      </w:r>
+      <w:r>
+        <w:rPr>
+          <w:rFonts w:ascii="Times New Roman" w:hAnsi="Times New Roman" w:cs="Times New Roman"/>
+          <w:sz w:val="28"/>
+          <w:szCs w:val="28"/>
+          <w:lang w:eastAsia="ru-RU"/>
+        </w:rPr>
+        <w:t xml:space="preserve"> (см рисунки 15, 16</w:t>
+      </w:r>
+      <w:r>
+        <w:rPr>
+          <w:rFonts w:ascii="Times New Roman" w:hAnsi="Times New Roman" w:cs="Times New Roman"/>
+          <w:sz w:val="28"/>
+          <w:szCs w:val="28"/>
+          <w:lang w:eastAsia="ru-RU"/>
+        </w:rPr>
+        <w:t>)</w:t>
+      </w:r>
+      <w:r>
+        <w:rPr>
+          <w:rFonts w:ascii="Times New Roman" w:hAnsi="Times New Roman" w:cs="Times New Roman"/>
+          <w:sz w:val="28"/>
+          <w:szCs w:val="28"/>
+          <w:lang w:eastAsia="ru-RU"/>
+        </w:rPr>
         <w:br/>
       </w:r>
       <w:r>
         <w:rPr>
-          <w:rFonts w:cs="Times New Roman"/>
-          <w:noProof/>
+          <w:rFonts w:ascii="Times New Roman" w:hAnsi="Times New Roman" w:cs="Times New Roman"/>
+          <w:noProof/>
+          <w:sz w:val="28"/>
           <w:szCs w:val="28"/>
           <w:lang w:eastAsia="ru-RU"/>
         </w:rPr>
         <w:drawing>
-          <wp:inline distT="0" distB="0" distL="0" distR="0" wp14:anchorId="5FF53778" wp14:editId="5D5DD0CE">
-            <wp:extent cx="5940425" cy="3169920"/>
-            <wp:effectExtent l="0" t="0" r="3175" b="0"/>
-            <wp:docPr id="26" name="Рисунок 26"/>
+          <wp:inline distT="0" distB="0" distL="0" distR="0" wp14:anchorId="2F61A673" wp14:editId="503B6052">
+            <wp:extent cx="5940425" cy="3632835"/>
+            <wp:effectExtent l="0" t="0" r="3175" b="5715"/>
+            <wp:docPr id="23" name="Рисунок 23"/>
             <wp:cNvGraphicFramePr>
               <a:graphicFrameLocks xmlns:a="http://schemas.openxmlformats.org/drawingml/2006/main" noChangeAspect="1"/>
             </wp:cNvGraphicFramePr>
@@ -2440,6 +2313,442 @@
                   <pic:spPr>
                     <a:xfrm>
                       <a:off x="0" y="0"/>
+                      <a:ext cx="5940425" cy="3632835"/>
+                    </a:xfrm>
+                    <a:prstGeom prst="rect">
+                      <a:avLst/>
+                    </a:prstGeom>
+                  </pic:spPr>
+                </pic:pic>
+              </a:graphicData>
+            </a:graphic>
+          </wp:inline>
+        </w:drawing>
+      </w:r>
+    </w:p>
+    <w:p>
+      <w:pPr>
+        <w:pStyle w:val="a4"/>
+        <w:jc w:val="center"/>
+        <w:rPr>
+          <w:rFonts w:cs="Times New Roman"/>
+          <w:sz w:val="28"/>
+          <w:szCs w:val="28"/>
+          <w:lang w:eastAsia="ru-RU"/>
+        </w:rPr>
+      </w:pPr>
+      <w:r>
+        <w:rPr>
+          <w:rFonts w:cs="Times New Roman"/>
+          <w:sz w:val="28"/>
+          <w:szCs w:val="28"/>
+        </w:rPr>
+        <w:t xml:space="preserve">Рисунок </w:t>
+      </w:r>
+      <w:r>
+        <w:rPr>
+          <w:rFonts w:cs="Times New Roman"/>
+          <w:sz w:val="28"/>
+          <w:szCs w:val="28"/>
+        </w:rPr>
+        <w:fldChar w:fldCharType="begin"/>
+      </w:r>
+      <w:r>
+        <w:rPr>
+          <w:rFonts w:cs="Times New Roman"/>
+          <w:sz w:val="28"/>
+          <w:szCs w:val="28"/>
+        </w:rPr>
+        <w:instrText xml:space="preserve"> SEQ Рисунок \* ARABIC </w:instrText>
+      </w:r>
+      <w:r>
+        <w:rPr>
+          <w:rFonts w:cs="Times New Roman"/>
+          <w:sz w:val="28"/>
+          <w:szCs w:val="28"/>
+        </w:rPr>
+        <w:fldChar w:fldCharType="separate"/>
+      </w:r>
+      <w:r>
+        <w:rPr>
+          <w:rFonts w:cs="Times New Roman"/>
+          <w:noProof/>
+          <w:sz w:val="28"/>
+          <w:szCs w:val="28"/>
+        </w:rPr>
+        <w:t>15</w:t>
+      </w:r>
+      <w:r>
+        <w:rPr>
+          <w:rFonts w:cs="Times New Roman"/>
+          <w:noProof/>
+          <w:sz w:val="28"/>
+          <w:szCs w:val="28"/>
+        </w:rPr>
+        <w:fldChar w:fldCharType="end"/>
+      </w:r>
+    </w:p>
+    <w:p>
+      <w:pPr>
+        <w:pStyle w:val="a3"/>
+        <w:rPr>
+          <w:rFonts w:ascii="Times New Roman" w:hAnsi="Times New Roman" w:cs="Times New Roman"/>
+          <w:sz w:val="28"/>
+          <w:szCs w:val="28"/>
+          <w:lang w:eastAsia="ru-RU"/>
+        </w:rPr>
+      </w:pPr>
+    </w:p>
+    <w:p>
+      <w:pPr>
+        <w:pStyle w:val="a3"/>
+        <w:keepNext/>
+        <w:rPr>
+          <w:rFonts w:ascii="Times New Roman" w:hAnsi="Times New Roman" w:cs="Times New Roman"/>
+          <w:sz w:val="28"/>
+          <w:szCs w:val="28"/>
+        </w:rPr>
+      </w:pPr>
+      <w:r>
+        <w:rPr>
+          <w:rFonts w:ascii="Times New Roman" w:hAnsi="Times New Roman" w:cs="Times New Roman"/>
+          <w:noProof/>
+          <w:sz w:val="28"/>
+          <w:szCs w:val="28"/>
+          <w:lang w:eastAsia="ru-RU"/>
+        </w:rPr>
+        <w:drawing>
+          <wp:inline distT="0" distB="0" distL="0" distR="0" wp14:anchorId="0B17E8CE" wp14:editId="2F4ADCB6">
+            <wp:extent cx="5940425" cy="3453130"/>
+            <wp:effectExtent l="0" t="0" r="3175" b="0"/>
+            <wp:docPr id="24" name="Рисунок 24"/>
+            <wp:cNvGraphicFramePr>
+              <a:graphicFrameLocks xmlns:a="http://schemas.openxmlformats.org/drawingml/2006/main" noChangeAspect="1"/>
+            </wp:cNvGraphicFramePr>
+            <a:graphic xmlns:a="http://schemas.openxmlformats.org/drawingml/2006/main">
+              <a:graphicData uri="http://schemas.openxmlformats.org/drawingml/2006/picture">
+                <pic:pic xmlns:pic="http://schemas.openxmlformats.org/drawingml/2006/picture">
+                  <pic:nvPicPr>
+                    <pic:cNvPr id="1" name=""/>
+                    <pic:cNvPicPr/>
+                  </pic:nvPicPr>
+                  <pic:blipFill>
+                    <a:blip r:embed="rId21"/>
+                    <a:stretch>
+                      <a:fillRect/>
+                    </a:stretch>
+                  </pic:blipFill>
+                  <pic:spPr>
+                    <a:xfrm>
+                      <a:off x="0" y="0"/>
+                      <a:ext cx="5940425" cy="3453130"/>
+                    </a:xfrm>
+                    <a:prstGeom prst="rect">
+                      <a:avLst/>
+                    </a:prstGeom>
+                  </pic:spPr>
+                </pic:pic>
+              </a:graphicData>
+            </a:graphic>
+          </wp:inline>
+        </w:drawing>
+      </w:r>
+    </w:p>
+    <w:p>
+      <w:pPr>
+        <w:pStyle w:val="a4"/>
+        <w:jc w:val="center"/>
+        <w:rPr>
+          <w:rFonts w:cs="Times New Roman"/>
+          <w:sz w:val="28"/>
+          <w:szCs w:val="28"/>
+          <w:lang w:eastAsia="ru-RU"/>
+        </w:rPr>
+      </w:pPr>
+      <w:r>
+        <w:rPr>
+          <w:rFonts w:cs="Times New Roman"/>
+          <w:sz w:val="28"/>
+          <w:szCs w:val="28"/>
+        </w:rPr>
+        <w:t xml:space="preserve">Рисунок </w:t>
+      </w:r>
+      <w:r>
+        <w:rPr>
+          <w:rFonts w:cs="Times New Roman"/>
+          <w:sz w:val="28"/>
+          <w:szCs w:val="28"/>
+        </w:rPr>
+        <w:fldChar w:fldCharType="begin"/>
+      </w:r>
+      <w:r>
+        <w:rPr>
+          <w:rFonts w:cs="Times New Roman"/>
+          <w:sz w:val="28"/>
+          <w:szCs w:val="28"/>
+        </w:rPr>
+        <w:instrText xml:space="preserve"> SEQ Рисунок \* ARABIC </w:instrText>
+      </w:r>
+      <w:r>
+        <w:rPr>
+          <w:rFonts w:cs="Times New Roman"/>
+          <w:sz w:val="28"/>
+          <w:szCs w:val="28"/>
+        </w:rPr>
+        <w:fldChar w:fldCharType="separate"/>
+      </w:r>
+      <w:r>
+        <w:rPr>
+          <w:rFonts w:cs="Times New Roman"/>
+          <w:noProof/>
+          <w:sz w:val="28"/>
+          <w:szCs w:val="28"/>
+        </w:rPr>
+        <w:t>16</w:t>
+      </w:r>
+      <w:r>
+        <w:rPr>
+          <w:rFonts w:cs="Times New Roman"/>
+          <w:noProof/>
+          <w:sz w:val="28"/>
+          <w:szCs w:val="28"/>
+        </w:rPr>
+        <w:fldChar w:fldCharType="end"/>
+      </w:r>
+    </w:p>
+    <w:p>
+      <w:pPr>
+        <w:pStyle w:val="a3"/>
+        <w:keepNext/>
+        <w:numPr>
+          <w:ilvl w:val="0"/>
+          <w:numId w:val="1"/>
+        </w:numPr>
+        <w:rPr>
+          <w:rFonts w:ascii="Times New Roman" w:hAnsi="Times New Roman" w:cs="Times New Roman"/>
+          <w:sz w:val="28"/>
+          <w:szCs w:val="28"/>
+        </w:rPr>
+      </w:pPr>
+      <w:r>
+        <w:rPr>
+          <w:rFonts w:ascii="Times New Roman" w:hAnsi="Times New Roman" w:cs="Times New Roman"/>
+          <w:sz w:val="28"/>
+          <w:szCs w:val="28"/>
+          <w:lang w:eastAsia="ru-RU"/>
+        </w:rPr>
+        <w:lastRenderedPageBreak/>
+        <w:t>Выполнил метод удаления</w:t>
+      </w:r>
+      <w:r>
+        <w:rPr>
+          <w:rFonts w:ascii="Times New Roman" w:hAnsi="Times New Roman" w:cs="Times New Roman"/>
+          <w:sz w:val="28"/>
+          <w:szCs w:val="28"/>
+          <w:lang w:eastAsia="ru-RU"/>
+        </w:rPr>
+        <w:t xml:space="preserve"> пользователя с помощью </w:t>
+      </w:r>
+      <w:r>
+        <w:rPr>
+          <w:rFonts w:ascii="Times New Roman" w:hAnsi="Times New Roman" w:cs="Times New Roman"/>
+          <w:sz w:val="28"/>
+          <w:szCs w:val="28"/>
+          <w:lang w:val="en-US" w:eastAsia="ru-RU"/>
+        </w:rPr>
+        <w:t>REST</w:t>
+      </w:r>
+      <w:r>
+        <w:rPr>
+          <w:rFonts w:ascii="Times New Roman" w:hAnsi="Times New Roman" w:cs="Times New Roman"/>
+          <w:sz w:val="28"/>
+          <w:szCs w:val="28"/>
+          <w:lang w:eastAsia="ru-RU"/>
+        </w:rPr>
+        <w:t>-запроса.</w:t>
+      </w:r>
+      <w:r>
+        <w:rPr>
+          <w:rFonts w:ascii="Times New Roman" w:hAnsi="Times New Roman" w:cs="Times New Roman"/>
+          <w:sz w:val="28"/>
+          <w:szCs w:val="28"/>
+          <w:lang w:eastAsia="ru-RU"/>
+        </w:rPr>
+        <w:t xml:space="preserve"> (см рисунки 17, 18</w:t>
+      </w:r>
+      <w:bookmarkStart w:id="0" w:name="_GoBack"/>
+      <w:bookmarkEnd w:id="0"/>
+      <w:r>
+        <w:rPr>
+          <w:rFonts w:ascii="Times New Roman" w:hAnsi="Times New Roman" w:cs="Times New Roman"/>
+          <w:sz w:val="28"/>
+          <w:szCs w:val="28"/>
+          <w:lang w:eastAsia="ru-RU"/>
+        </w:rPr>
+        <w:t>)</w:t>
+      </w:r>
+      <w:r>
+        <w:rPr>
+          <w:rFonts w:ascii="Times New Roman" w:hAnsi="Times New Roman" w:cs="Times New Roman"/>
+          <w:sz w:val="28"/>
+          <w:szCs w:val="28"/>
+          <w:lang w:eastAsia="ru-RU"/>
+        </w:rPr>
+        <w:br/>
+      </w:r>
+      <w:r>
+        <w:rPr>
+          <w:rFonts w:ascii="Times New Roman" w:hAnsi="Times New Roman" w:cs="Times New Roman"/>
+          <w:noProof/>
+          <w:sz w:val="28"/>
+          <w:szCs w:val="28"/>
+          <w:lang w:eastAsia="ru-RU"/>
+        </w:rPr>
+        <w:drawing>
+          <wp:inline distT="0" distB="0" distL="0" distR="0" wp14:anchorId="600D7206" wp14:editId="7EDC36FA">
+            <wp:extent cx="5940425" cy="3425825"/>
+            <wp:effectExtent l="0" t="0" r="3175" b="3175"/>
+            <wp:docPr id="25" name="Рисунок 25"/>
+            <wp:cNvGraphicFramePr>
+              <a:graphicFrameLocks xmlns:a="http://schemas.openxmlformats.org/drawingml/2006/main" noChangeAspect="1"/>
+            </wp:cNvGraphicFramePr>
+            <a:graphic xmlns:a="http://schemas.openxmlformats.org/drawingml/2006/main">
+              <a:graphicData uri="http://schemas.openxmlformats.org/drawingml/2006/picture">
+                <pic:pic xmlns:pic="http://schemas.openxmlformats.org/drawingml/2006/picture">
+                  <pic:nvPicPr>
+                    <pic:cNvPr id="1" name=""/>
+                    <pic:cNvPicPr/>
+                  </pic:nvPicPr>
+                  <pic:blipFill>
+                    <a:blip r:embed="rId22"/>
+                    <a:stretch>
+                      <a:fillRect/>
+                    </a:stretch>
+                  </pic:blipFill>
+                  <pic:spPr>
+                    <a:xfrm>
+                      <a:off x="0" y="0"/>
+                      <a:ext cx="5940425" cy="3425825"/>
+                    </a:xfrm>
+                    <a:prstGeom prst="rect">
+                      <a:avLst/>
+                    </a:prstGeom>
+                  </pic:spPr>
+                </pic:pic>
+              </a:graphicData>
+            </a:graphic>
+          </wp:inline>
+        </w:drawing>
+      </w:r>
+    </w:p>
+    <w:p>
+      <w:pPr>
+        <w:pStyle w:val="a4"/>
+        <w:jc w:val="center"/>
+        <w:rPr>
+          <w:rFonts w:cs="Times New Roman"/>
+          <w:sz w:val="28"/>
+          <w:szCs w:val="28"/>
+        </w:rPr>
+      </w:pPr>
+      <w:r>
+        <w:rPr>
+          <w:rFonts w:cs="Times New Roman"/>
+          <w:sz w:val="28"/>
+          <w:szCs w:val="28"/>
+        </w:rPr>
+        <w:t xml:space="preserve">Рисунок </w:t>
+      </w:r>
+      <w:r>
+        <w:rPr>
+          <w:rFonts w:cs="Times New Roman"/>
+          <w:sz w:val="28"/>
+          <w:szCs w:val="28"/>
+        </w:rPr>
+        <w:fldChar w:fldCharType="begin"/>
+      </w:r>
+      <w:r>
+        <w:rPr>
+          <w:rFonts w:cs="Times New Roman"/>
+          <w:sz w:val="28"/>
+          <w:szCs w:val="28"/>
+        </w:rPr>
+        <w:instrText xml:space="preserve"> SEQ Рисунок \* ARABIC </w:instrText>
+      </w:r>
+      <w:r>
+        <w:rPr>
+          <w:rFonts w:cs="Times New Roman"/>
+          <w:sz w:val="28"/>
+          <w:szCs w:val="28"/>
+        </w:rPr>
+        <w:fldChar w:fldCharType="separate"/>
+      </w:r>
+      <w:r>
+        <w:rPr>
+          <w:rFonts w:cs="Times New Roman"/>
+          <w:noProof/>
+          <w:sz w:val="28"/>
+          <w:szCs w:val="28"/>
+        </w:rPr>
+        <w:t>17</w:t>
+      </w:r>
+      <w:r>
+        <w:rPr>
+          <w:rFonts w:cs="Times New Roman"/>
+          <w:noProof/>
+          <w:sz w:val="28"/>
+          <w:szCs w:val="28"/>
+        </w:rPr>
+        <w:fldChar w:fldCharType="end"/>
+      </w:r>
+    </w:p>
+    <w:p>
+      <w:pPr>
+        <w:keepNext/>
+        <w:rPr>
+          <w:rFonts w:cs="Times New Roman"/>
+          <w:szCs w:val="28"/>
+        </w:rPr>
+      </w:pPr>
+      <w:r>
+        <w:rPr>
+          <w:rFonts w:cs="Times New Roman"/>
+          <w:szCs w:val="28"/>
+          <w:lang w:eastAsia="ru-RU"/>
+        </w:rPr>
+        <w:br/>
+      </w:r>
+      <w:r>
+        <w:rPr>
+          <w:rFonts w:cs="Times New Roman"/>
+          <w:noProof/>
+          <w:szCs w:val="28"/>
+          <w:lang w:eastAsia="ru-RU"/>
+        </w:rPr>
+        <w:drawing>
+          <wp:inline distT="0" distB="0" distL="0" distR="0" wp14:anchorId="5FF53778" wp14:editId="5D5DD0CE">
+            <wp:extent cx="5940425" cy="3169920"/>
+            <wp:effectExtent l="0" t="0" r="3175" b="0"/>
+            <wp:docPr id="26" name="Рисунок 26"/>
+            <wp:cNvGraphicFramePr>
+              <a:graphicFrameLocks xmlns:a="http://schemas.openxmlformats.org/drawingml/2006/main" noChangeAspect="1"/>
+            </wp:cNvGraphicFramePr>
+            <a:graphic xmlns:a="http://schemas.openxmlformats.org/drawingml/2006/main">
+              <a:graphicData uri="http://schemas.openxmlformats.org/drawingml/2006/picture">
+                <pic:pic xmlns:pic="http://schemas.openxmlformats.org/drawingml/2006/picture">
+                  <pic:nvPicPr>
+                    <pic:cNvPr id="1" name=""/>
+                    <pic:cNvPicPr/>
+                  </pic:nvPicPr>
+                  <pic:blipFill>
+                    <a:blip r:embed="rId23"/>
+                    <a:stretch>
+                      <a:fillRect/>
+                    </a:stretch>
+                  </pic:blipFill>
+                  <pic:spPr>
+                    <a:xfrm>
+                      <a:off x="0" y="0"/>
                       <a:ext cx="5940425" cy="3169920"/>
                     </a:xfrm>
                     <a:prstGeom prst="rect">
@@ -2503,7 +2812,7 @@
           <w:sz w:val="28"/>
           <w:szCs w:val="28"/>
         </w:rPr>
-        <w:t>15</w:t>
+        <w:t>18</w:t>
       </w:r>
       <w:r>
         <w:rPr>
@@ -3359,7 +3668,7 @@
 </file>
 
 <file path=customXml/itemProps1.xml><?xml version="1.0" encoding="utf-8"?>
-<ds:datastoreItem xmlns:ds="http://schemas.openxmlformats.org/officeDocument/2006/customXml" ds:itemID="{025DB995-8F07-44CF-BC20-D4017B25E53D}">
+<ds:datastoreItem xmlns:ds="http://schemas.openxmlformats.org/officeDocument/2006/customXml" ds:itemID="{270035C0-2A68-47A2-8E14-1BD316C07D20}">
   <ds:schemaRefs>
     <ds:schemaRef ds:uri="http://schemas.openxmlformats.org/officeDocument/2006/bibliography"/>
   </ds:schemaRefs>
